--- a/6_Lab_MS_SV_4/Отчет по Verilog. Симоновский Д.Л. гр. 5130901_10101.docx
+++ b/6_Lab_MS_SV_4/Отчет по Verilog. Симоновский Д.Л. гр. 5130901_10101.docx
@@ -806,7 +806,7 @@
       <w:sdtContent>
         <w:p>
           <w:pPr>
-            <w:pStyle w:val="ab"/>
+            <w:pStyle w:val="TOCHeading"/>
             <w:rPr>
               <w:rFonts w:ascii="Times New Roman" w:hAnsi="Times New Roman" w:cs="Times New Roman"/>
               <w:sz w:val="28"/>
@@ -824,18 +824,18 @@
         </w:p>
         <w:p>
           <w:pPr>
-            <w:pStyle w:val="11"/>
+            <w:pStyle w:val="TOC1"/>
             <w:tabs>
-              <w:tab w:val="left" w:pos="720"/>
+              <w:tab w:val="left" w:pos="480"/>
             </w:tabs>
             <w:rPr>
-              <w:rFonts w:asciiTheme="minorHAnsi" w:eastAsiaTheme="minorEastAsia" w:hAnsiTheme="minorHAnsi" w:cstheme="minorBidi"/>
+              <w:rFonts w:ascii="Times New Roman" w:eastAsiaTheme="minorEastAsia" w:hAnsi="Times New Roman" w:cs="Times New Roman"/>
               <w:b w:val="0"/>
               <w:bCs w:val="0"/>
               <w:noProof/>
-              <w:sz w:val="24"/>
-              <w:szCs w:val="24"/>
-              <w:lang w:val="en-GB" w:eastAsia="en-GB" w:bidi="ar-SA"/>
+              <w:sz w:val="22"/>
+              <w:szCs w:val="22"/>
+              <w:lang w:val="en-GB" w:bidi="ar-SA"/>
               <w14:ligatures w14:val="standardContextual"/>
             </w:rPr>
           </w:pPr>
@@ -863,10 +863,10 @@
             </w:rPr>
             <w:fldChar w:fldCharType="separate"/>
           </w:r>
-          <w:hyperlink w:anchor="_Toc161144763" w:history="1">
+          <w:hyperlink w:anchor="_Toc161238569" w:history="1">
             <w:r>
               <w:rPr>
-                <w:rStyle w:val="a5"/>
+                <w:rStyle w:val="Hyperlink"/>
                 <w:rFonts w:ascii="Times New Roman" w:hAnsi="Times New Roman" w:cs="Times New Roman"/>
                 <w:noProof/>
               </w:rPr>
@@ -874,20 +874,20 @@
             </w:r>
             <w:r>
               <w:rPr>
-                <w:rFonts w:asciiTheme="minorHAnsi" w:eastAsiaTheme="minorEastAsia" w:hAnsiTheme="minorHAnsi" w:cstheme="minorBidi"/>
+                <w:rFonts w:ascii="Times New Roman" w:eastAsiaTheme="minorEastAsia" w:hAnsi="Times New Roman" w:cs="Times New Roman"/>
                 <w:b w:val="0"/>
                 <w:bCs w:val="0"/>
                 <w:noProof/>
-                <w:sz w:val="24"/>
-                <w:szCs w:val="24"/>
-                <w:lang w:val="en-GB" w:eastAsia="en-GB" w:bidi="ar-SA"/>
+                <w:sz w:val="22"/>
+                <w:szCs w:val="22"/>
+                <w:lang w:val="en-GB" w:bidi="ar-SA"/>
                 <w14:ligatures w14:val="standardContextual"/>
               </w:rPr>
               <w:tab/>
             </w:r>
             <w:r>
               <w:rPr>
-                <w:rStyle w:val="a5"/>
+                <w:rStyle w:val="Hyperlink"/>
                 <w:rFonts w:ascii="Times New Roman" w:hAnsi="Times New Roman" w:cs="Times New Roman"/>
                 <w:noProof/>
               </w:rPr>
@@ -895,43 +895,48 @@
             </w:r>
             <w:r>
               <w:rPr>
+                <w:rFonts w:ascii="Times New Roman" w:hAnsi="Times New Roman" w:cs="Times New Roman"/>
                 <w:noProof/>
               </w:rPr>
               <w:tab/>
             </w:r>
             <w:r>
               <w:rPr>
+                <w:rFonts w:ascii="Times New Roman" w:hAnsi="Times New Roman" w:cs="Times New Roman"/>
                 <w:noProof/>
               </w:rPr>
               <w:fldChar w:fldCharType="begin"/>
             </w:r>
             <w:r>
               <w:rPr>
+                <w:rFonts w:ascii="Times New Roman" w:hAnsi="Times New Roman" w:cs="Times New Roman"/>
                 <w:noProof/>
               </w:rPr>
-              <w:instrText xml:space="preserve"> PAGEREF _Toc161144763 \h </w:instrText>
+              <w:instrText xml:space="preserve"> PAGEREF _Toc161238569 \h </w:instrText>
             </w:r>
             <w:r>
               <w:rPr>
+                <w:rFonts w:ascii="Times New Roman" w:hAnsi="Times New Roman" w:cs="Times New Roman"/>
                 <w:noProof/>
               </w:rPr>
             </w:r>
             <w:r>
               <w:rPr>
-                <w:rFonts w:hint="eastAsia"/>
+                <w:rFonts w:ascii="Times New Roman" w:hAnsi="Times New Roman" w:cs="Times New Roman"/>
                 <w:noProof/>
               </w:rPr>
               <w:fldChar w:fldCharType="separate"/>
             </w:r>
             <w:r>
               <w:rPr>
-                <w:rFonts w:hint="eastAsia"/>
+                <w:rFonts w:ascii="Times New Roman" w:hAnsi="Times New Roman" w:cs="Times New Roman"/>
                 <w:noProof/>
               </w:rPr>
               <w:t>2</w:t>
             </w:r>
             <w:r>
               <w:rPr>
+                <w:rFonts w:ascii="Times New Roman" w:hAnsi="Times New Roman" w:cs="Times New Roman"/>
                 <w:noProof/>
               </w:rPr>
               <w:fldChar w:fldCharType="end"/>
@@ -940,25 +945,25 @@
         </w:p>
         <w:p>
           <w:pPr>
-            <w:pStyle w:val="11"/>
+            <w:pStyle w:val="TOC1"/>
             <w:tabs>
-              <w:tab w:val="left" w:pos="720"/>
+              <w:tab w:val="left" w:pos="480"/>
             </w:tabs>
             <w:rPr>
-              <w:rFonts w:asciiTheme="minorHAnsi" w:eastAsiaTheme="minorEastAsia" w:hAnsiTheme="minorHAnsi" w:cstheme="minorBidi"/>
+              <w:rFonts w:ascii="Times New Roman" w:eastAsiaTheme="minorEastAsia" w:hAnsi="Times New Roman" w:cs="Times New Roman"/>
               <w:b w:val="0"/>
               <w:bCs w:val="0"/>
               <w:noProof/>
-              <w:sz w:val="24"/>
-              <w:szCs w:val="24"/>
-              <w:lang w:val="en-GB" w:eastAsia="en-GB" w:bidi="ar-SA"/>
+              <w:sz w:val="22"/>
+              <w:szCs w:val="22"/>
+              <w:lang w:val="en-GB" w:bidi="ar-SA"/>
               <w14:ligatures w14:val="standardContextual"/>
             </w:rPr>
           </w:pPr>
-          <w:hyperlink w:anchor="_Toc161144764" w:history="1">
+          <w:hyperlink w:anchor="_Toc161238570" w:history="1">
             <w:r>
               <w:rPr>
-                <w:rStyle w:val="a5"/>
+                <w:rStyle w:val="Hyperlink"/>
                 <w:rFonts w:ascii="Times New Roman" w:hAnsi="Times New Roman" w:cs="Times New Roman"/>
                 <w:noProof/>
               </w:rPr>
@@ -966,20 +971,20 @@
             </w:r>
             <w:r>
               <w:rPr>
-                <w:rFonts w:asciiTheme="minorHAnsi" w:eastAsiaTheme="minorEastAsia" w:hAnsiTheme="minorHAnsi" w:cstheme="minorBidi"/>
+                <w:rFonts w:ascii="Times New Roman" w:eastAsiaTheme="minorEastAsia" w:hAnsi="Times New Roman" w:cs="Times New Roman"/>
                 <w:b w:val="0"/>
                 <w:bCs w:val="0"/>
                 <w:noProof/>
-                <w:sz w:val="24"/>
-                <w:szCs w:val="24"/>
-                <w:lang w:val="en-GB" w:eastAsia="en-GB" w:bidi="ar-SA"/>
+                <w:sz w:val="22"/>
+                <w:szCs w:val="22"/>
+                <w:lang w:val="en-GB" w:bidi="ar-SA"/>
                 <w14:ligatures w14:val="standardContextual"/>
               </w:rPr>
               <w:tab/>
             </w:r>
             <w:r>
               <w:rPr>
-                <w:rStyle w:val="a5"/>
+                <w:rStyle w:val="Hyperlink"/>
                 <w:rFonts w:ascii="Times New Roman" w:hAnsi="Times New Roman" w:cs="Times New Roman"/>
                 <w:noProof/>
               </w:rPr>
@@ -987,43 +992,48 @@
             </w:r>
             <w:r>
               <w:rPr>
+                <w:rFonts w:ascii="Times New Roman" w:hAnsi="Times New Roman" w:cs="Times New Roman"/>
                 <w:noProof/>
               </w:rPr>
               <w:tab/>
             </w:r>
             <w:r>
               <w:rPr>
+                <w:rFonts w:ascii="Times New Roman" w:hAnsi="Times New Roman" w:cs="Times New Roman"/>
                 <w:noProof/>
               </w:rPr>
               <w:fldChar w:fldCharType="begin"/>
             </w:r>
             <w:r>
               <w:rPr>
+                <w:rFonts w:ascii="Times New Roman" w:hAnsi="Times New Roman" w:cs="Times New Roman"/>
                 <w:noProof/>
               </w:rPr>
-              <w:instrText xml:space="preserve"> PAGEREF _Toc161144764 \h </w:instrText>
+              <w:instrText xml:space="preserve"> PAGEREF _Toc161238570 \h </w:instrText>
             </w:r>
             <w:r>
               <w:rPr>
+                <w:rFonts w:ascii="Times New Roman" w:hAnsi="Times New Roman" w:cs="Times New Roman"/>
                 <w:noProof/>
               </w:rPr>
             </w:r>
             <w:r>
               <w:rPr>
-                <w:rFonts w:hint="eastAsia"/>
+                <w:rFonts w:ascii="Times New Roman" w:hAnsi="Times New Roman" w:cs="Times New Roman"/>
                 <w:noProof/>
               </w:rPr>
               <w:fldChar w:fldCharType="separate"/>
             </w:r>
             <w:r>
               <w:rPr>
-                <w:rFonts w:hint="eastAsia"/>
+                <w:rFonts w:ascii="Times New Roman" w:hAnsi="Times New Roman" w:cs="Times New Roman"/>
                 <w:noProof/>
               </w:rPr>
               <w:t>3</w:t>
             </w:r>
             <w:r>
               <w:rPr>
+                <w:rFonts w:ascii="Times New Roman" w:hAnsi="Times New Roman" w:cs="Times New Roman"/>
                 <w:noProof/>
               </w:rPr>
               <w:fldChar w:fldCharType="end"/>
@@ -1032,25 +1042,25 @@
         </w:p>
         <w:p>
           <w:pPr>
-            <w:pStyle w:val="11"/>
+            <w:pStyle w:val="TOC1"/>
             <w:tabs>
-              <w:tab w:val="left" w:pos="720"/>
+              <w:tab w:val="left" w:pos="480"/>
             </w:tabs>
             <w:rPr>
-              <w:rFonts w:asciiTheme="minorHAnsi" w:eastAsiaTheme="minorEastAsia" w:hAnsiTheme="minorHAnsi" w:cstheme="minorBidi"/>
+              <w:rFonts w:ascii="Times New Roman" w:eastAsiaTheme="minorEastAsia" w:hAnsi="Times New Roman" w:cs="Times New Roman"/>
               <w:b w:val="0"/>
               <w:bCs w:val="0"/>
               <w:noProof/>
-              <w:sz w:val="24"/>
-              <w:szCs w:val="24"/>
-              <w:lang w:val="en-GB" w:eastAsia="en-GB" w:bidi="ar-SA"/>
+              <w:sz w:val="22"/>
+              <w:szCs w:val="22"/>
+              <w:lang w:val="en-GB" w:bidi="ar-SA"/>
               <w14:ligatures w14:val="standardContextual"/>
             </w:rPr>
           </w:pPr>
-          <w:hyperlink w:anchor="_Toc161144765" w:history="1">
+          <w:hyperlink w:anchor="_Toc161238571" w:history="1">
             <w:r>
               <w:rPr>
-                <w:rStyle w:val="a5"/>
+                <w:rStyle w:val="Hyperlink"/>
                 <w:rFonts w:ascii="Times New Roman" w:hAnsi="Times New Roman" w:cs="Times New Roman"/>
                 <w:noProof/>
               </w:rPr>
@@ -1058,20 +1068,20 @@
             </w:r>
             <w:r>
               <w:rPr>
-                <w:rFonts w:asciiTheme="minorHAnsi" w:eastAsiaTheme="minorEastAsia" w:hAnsiTheme="minorHAnsi" w:cstheme="minorBidi"/>
+                <w:rFonts w:ascii="Times New Roman" w:eastAsiaTheme="minorEastAsia" w:hAnsi="Times New Roman" w:cs="Times New Roman"/>
                 <w:b w:val="0"/>
                 <w:bCs w:val="0"/>
                 <w:noProof/>
-                <w:sz w:val="24"/>
-                <w:szCs w:val="24"/>
-                <w:lang w:val="en-GB" w:eastAsia="en-GB" w:bidi="ar-SA"/>
+                <w:sz w:val="22"/>
+                <w:szCs w:val="22"/>
+                <w:lang w:val="en-GB" w:bidi="ar-SA"/>
                 <w14:ligatures w14:val="standardContextual"/>
               </w:rPr>
               <w:tab/>
             </w:r>
             <w:r>
               <w:rPr>
-                <w:rStyle w:val="a5"/>
+                <w:rStyle w:val="Hyperlink"/>
                 <w:rFonts w:ascii="Times New Roman" w:hAnsi="Times New Roman" w:cs="Times New Roman"/>
                 <w:noProof/>
               </w:rPr>
@@ -1079,43 +1089,48 @@
             </w:r>
             <w:r>
               <w:rPr>
+                <w:rFonts w:ascii="Times New Roman" w:hAnsi="Times New Roman" w:cs="Times New Roman"/>
                 <w:noProof/>
               </w:rPr>
               <w:tab/>
             </w:r>
             <w:r>
               <w:rPr>
+                <w:rFonts w:ascii="Times New Roman" w:hAnsi="Times New Roman" w:cs="Times New Roman"/>
                 <w:noProof/>
               </w:rPr>
               <w:fldChar w:fldCharType="begin"/>
             </w:r>
             <w:r>
               <w:rPr>
+                <w:rFonts w:ascii="Times New Roman" w:hAnsi="Times New Roman" w:cs="Times New Roman"/>
                 <w:noProof/>
               </w:rPr>
-              <w:instrText xml:space="preserve"> PAGEREF _Toc161144765 \h </w:instrText>
+              <w:instrText xml:space="preserve"> PAGEREF _Toc161238571 \h </w:instrText>
             </w:r>
             <w:r>
               <w:rPr>
+                <w:rFonts w:ascii="Times New Roman" w:hAnsi="Times New Roman" w:cs="Times New Roman"/>
                 <w:noProof/>
               </w:rPr>
             </w:r>
             <w:r>
               <w:rPr>
-                <w:rFonts w:hint="eastAsia"/>
+                <w:rFonts w:ascii="Times New Roman" w:hAnsi="Times New Roman" w:cs="Times New Roman"/>
                 <w:noProof/>
               </w:rPr>
               <w:fldChar w:fldCharType="separate"/>
             </w:r>
             <w:r>
               <w:rPr>
-                <w:rFonts w:hint="eastAsia"/>
+                <w:rFonts w:ascii="Times New Roman" w:hAnsi="Times New Roman" w:cs="Times New Roman"/>
                 <w:noProof/>
               </w:rPr>
               <w:t>3</w:t>
             </w:r>
             <w:r>
               <w:rPr>
+                <w:rFonts w:ascii="Times New Roman" w:hAnsi="Times New Roman" w:cs="Times New Roman"/>
                 <w:noProof/>
               </w:rPr>
               <w:fldChar w:fldCharType="end"/>
@@ -1124,25 +1139,25 @@
         </w:p>
         <w:p>
           <w:pPr>
-            <w:pStyle w:val="11"/>
+            <w:pStyle w:val="TOC1"/>
             <w:tabs>
-              <w:tab w:val="left" w:pos="720"/>
+              <w:tab w:val="left" w:pos="480"/>
             </w:tabs>
             <w:rPr>
-              <w:rFonts w:asciiTheme="minorHAnsi" w:eastAsiaTheme="minorEastAsia" w:hAnsiTheme="minorHAnsi" w:cstheme="minorBidi"/>
+              <w:rFonts w:ascii="Times New Roman" w:eastAsiaTheme="minorEastAsia" w:hAnsi="Times New Roman" w:cs="Times New Roman"/>
               <w:b w:val="0"/>
               <w:bCs w:val="0"/>
               <w:noProof/>
-              <w:sz w:val="24"/>
-              <w:szCs w:val="24"/>
-              <w:lang w:val="en-GB" w:eastAsia="en-GB" w:bidi="ar-SA"/>
+              <w:sz w:val="22"/>
+              <w:szCs w:val="22"/>
+              <w:lang w:val="en-GB" w:bidi="ar-SA"/>
               <w14:ligatures w14:val="standardContextual"/>
             </w:rPr>
           </w:pPr>
-          <w:hyperlink w:anchor="_Toc161144766" w:history="1">
+          <w:hyperlink w:anchor="_Toc161238572" w:history="1">
             <w:r>
               <w:rPr>
-                <w:rStyle w:val="a5"/>
+                <w:rStyle w:val="Hyperlink"/>
                 <w:rFonts w:ascii="Times New Roman" w:hAnsi="Times New Roman" w:cs="Times New Roman"/>
                 <w:noProof/>
               </w:rPr>
@@ -1150,20 +1165,20 @@
             </w:r>
             <w:r>
               <w:rPr>
-                <w:rFonts w:asciiTheme="minorHAnsi" w:eastAsiaTheme="minorEastAsia" w:hAnsiTheme="minorHAnsi" w:cstheme="minorBidi"/>
+                <w:rFonts w:ascii="Times New Roman" w:eastAsiaTheme="minorEastAsia" w:hAnsi="Times New Roman" w:cs="Times New Roman"/>
                 <w:b w:val="0"/>
                 <w:bCs w:val="0"/>
                 <w:noProof/>
-                <w:sz w:val="24"/>
-                <w:szCs w:val="24"/>
-                <w:lang w:val="en-GB" w:eastAsia="en-GB" w:bidi="ar-SA"/>
+                <w:sz w:val="22"/>
+                <w:szCs w:val="22"/>
+                <w:lang w:val="en-GB" w:bidi="ar-SA"/>
                 <w14:ligatures w14:val="standardContextual"/>
               </w:rPr>
               <w:tab/>
             </w:r>
             <w:r>
               <w:rPr>
-                <w:rStyle w:val="a5"/>
+                <w:rStyle w:val="Hyperlink"/>
                 <w:rFonts w:ascii="Times New Roman" w:hAnsi="Times New Roman" w:cs="Times New Roman"/>
                 <w:noProof/>
               </w:rPr>
@@ -1171,43 +1186,48 @@
             </w:r>
             <w:r>
               <w:rPr>
+                <w:rFonts w:ascii="Times New Roman" w:hAnsi="Times New Roman" w:cs="Times New Roman"/>
                 <w:noProof/>
               </w:rPr>
               <w:tab/>
             </w:r>
             <w:r>
               <w:rPr>
+                <w:rFonts w:ascii="Times New Roman" w:hAnsi="Times New Roman" w:cs="Times New Roman"/>
                 <w:noProof/>
               </w:rPr>
               <w:fldChar w:fldCharType="begin"/>
             </w:r>
             <w:r>
               <w:rPr>
+                <w:rFonts w:ascii="Times New Roman" w:hAnsi="Times New Roman" w:cs="Times New Roman"/>
                 <w:noProof/>
               </w:rPr>
-              <w:instrText xml:space="preserve"> PAGEREF _Toc161144766 \h </w:instrText>
+              <w:instrText xml:space="preserve"> PAGEREF _Toc161238572 \h </w:instrText>
             </w:r>
             <w:r>
               <w:rPr>
+                <w:rFonts w:ascii="Times New Roman" w:hAnsi="Times New Roman" w:cs="Times New Roman"/>
                 <w:noProof/>
               </w:rPr>
             </w:r>
             <w:r>
               <w:rPr>
-                <w:rFonts w:hint="eastAsia"/>
+                <w:rFonts w:ascii="Times New Roman" w:hAnsi="Times New Roman" w:cs="Times New Roman"/>
                 <w:noProof/>
               </w:rPr>
               <w:fldChar w:fldCharType="separate"/>
             </w:r>
             <w:r>
               <w:rPr>
-                <w:rFonts w:hint="eastAsia"/>
+                <w:rFonts w:ascii="Times New Roman" w:hAnsi="Times New Roman" w:cs="Times New Roman"/>
                 <w:noProof/>
               </w:rPr>
               <w:t>3</w:t>
             </w:r>
             <w:r>
               <w:rPr>
+                <w:rFonts w:ascii="Times New Roman" w:hAnsi="Times New Roman" w:cs="Times New Roman"/>
                 <w:noProof/>
               </w:rPr>
               <w:fldChar w:fldCharType="end"/>
@@ -1216,25 +1236,25 @@
         </w:p>
         <w:p>
           <w:pPr>
-            <w:pStyle w:val="11"/>
+            <w:pStyle w:val="TOC1"/>
             <w:tabs>
-              <w:tab w:val="left" w:pos="720"/>
+              <w:tab w:val="left" w:pos="480"/>
             </w:tabs>
             <w:rPr>
-              <w:rFonts w:asciiTheme="minorHAnsi" w:eastAsiaTheme="minorEastAsia" w:hAnsiTheme="minorHAnsi" w:cstheme="minorBidi"/>
+              <w:rFonts w:ascii="Times New Roman" w:eastAsiaTheme="minorEastAsia" w:hAnsi="Times New Roman" w:cs="Times New Roman"/>
               <w:b w:val="0"/>
               <w:bCs w:val="0"/>
               <w:noProof/>
-              <w:sz w:val="24"/>
-              <w:szCs w:val="24"/>
-              <w:lang w:val="en-GB" w:eastAsia="en-GB" w:bidi="ar-SA"/>
+              <w:sz w:val="22"/>
+              <w:szCs w:val="22"/>
+              <w:lang w:val="en-GB" w:bidi="ar-SA"/>
               <w14:ligatures w14:val="standardContextual"/>
             </w:rPr>
           </w:pPr>
-          <w:hyperlink w:anchor="_Toc161144767" w:history="1">
+          <w:hyperlink w:anchor="_Toc161238573" w:history="1">
             <w:r>
               <w:rPr>
-                <w:rStyle w:val="a5"/>
+                <w:rStyle w:val="Hyperlink"/>
                 <w:rFonts w:ascii="Times New Roman" w:hAnsi="Times New Roman" w:cs="Times New Roman"/>
                 <w:noProof/>
               </w:rPr>
@@ -1242,20 +1262,20 @@
             </w:r>
             <w:r>
               <w:rPr>
-                <w:rFonts w:asciiTheme="minorHAnsi" w:eastAsiaTheme="minorEastAsia" w:hAnsiTheme="minorHAnsi" w:cstheme="minorBidi"/>
+                <w:rFonts w:ascii="Times New Roman" w:eastAsiaTheme="minorEastAsia" w:hAnsi="Times New Roman" w:cs="Times New Roman"/>
                 <w:b w:val="0"/>
                 <w:bCs w:val="0"/>
                 <w:noProof/>
-                <w:sz w:val="24"/>
-                <w:szCs w:val="24"/>
-                <w:lang w:val="en-GB" w:eastAsia="en-GB" w:bidi="ar-SA"/>
+                <w:sz w:val="22"/>
+                <w:szCs w:val="22"/>
+                <w:lang w:val="en-GB" w:bidi="ar-SA"/>
                 <w14:ligatures w14:val="standardContextual"/>
               </w:rPr>
               <w:tab/>
             </w:r>
             <w:r>
               <w:rPr>
-                <w:rStyle w:val="a5"/>
+                <w:rStyle w:val="Hyperlink"/>
                 <w:rFonts w:ascii="Times New Roman" w:hAnsi="Times New Roman" w:cs="Times New Roman"/>
                 <w:noProof/>
               </w:rPr>
@@ -1263,43 +1283,48 @@
             </w:r>
             <w:r>
               <w:rPr>
+                <w:rFonts w:ascii="Times New Roman" w:hAnsi="Times New Roman" w:cs="Times New Roman"/>
                 <w:noProof/>
               </w:rPr>
               <w:tab/>
             </w:r>
             <w:r>
               <w:rPr>
+                <w:rFonts w:ascii="Times New Roman" w:hAnsi="Times New Roman" w:cs="Times New Roman"/>
                 <w:noProof/>
               </w:rPr>
               <w:fldChar w:fldCharType="begin"/>
             </w:r>
             <w:r>
               <w:rPr>
+                <w:rFonts w:ascii="Times New Roman" w:hAnsi="Times New Roman" w:cs="Times New Roman"/>
                 <w:noProof/>
               </w:rPr>
-              <w:instrText xml:space="preserve"> PAGEREF _Toc161144767 \h </w:instrText>
+              <w:instrText xml:space="preserve"> PAGEREF _Toc161238573 \h </w:instrText>
             </w:r>
             <w:r>
               <w:rPr>
+                <w:rFonts w:ascii="Times New Roman" w:hAnsi="Times New Roman" w:cs="Times New Roman"/>
                 <w:noProof/>
               </w:rPr>
             </w:r>
             <w:r>
               <w:rPr>
-                <w:rFonts w:hint="eastAsia"/>
+                <w:rFonts w:ascii="Times New Roman" w:hAnsi="Times New Roman" w:cs="Times New Roman"/>
                 <w:noProof/>
               </w:rPr>
               <w:fldChar w:fldCharType="separate"/>
             </w:r>
             <w:r>
               <w:rPr>
-                <w:rFonts w:hint="eastAsia"/>
+                <w:rFonts w:ascii="Times New Roman" w:hAnsi="Times New Roman" w:cs="Times New Roman"/>
                 <w:noProof/>
               </w:rPr>
               <w:t>6</w:t>
             </w:r>
             <w:r>
               <w:rPr>
+                <w:rFonts w:ascii="Times New Roman" w:hAnsi="Times New Roman" w:cs="Times New Roman"/>
                 <w:noProof/>
               </w:rPr>
               <w:fldChar w:fldCharType="end"/>
@@ -1308,7 +1333,7 @@
         </w:p>
         <w:p>
           <w:pPr>
-            <w:pStyle w:val="11"/>
+            <w:pStyle w:val="TOC1"/>
             <w:rPr>
               <w:rFonts w:ascii="Times New Roman" w:hAnsi="Times New Roman" w:cs="Times New Roman"/>
             </w:rPr>
@@ -1341,13 +1366,13 @@
     </w:p>
     <w:p>
       <w:pPr>
-        <w:pStyle w:val="1"/>
+        <w:pStyle w:val="Heading1"/>
         <w:spacing w:before="0" w:after="0" w:line="240" w:lineRule="auto"/>
         <w:rPr>
           <w:rFonts w:ascii="Times New Roman" w:hAnsi="Times New Roman" w:cs="Times New Roman"/>
         </w:rPr>
       </w:pPr>
-      <w:bookmarkStart w:id="1" w:name="_Toc161144763"/>
+      <w:bookmarkStart w:id="1" w:name="_Toc161238569"/>
       <w:r>
         <w:rPr>
           <w:rFonts w:ascii="Times New Roman" w:hAnsi="Times New Roman" w:cs="Times New Roman"/>
@@ -1365,7 +1390,7 @@
     </w:p>
     <w:p>
       <w:pPr>
-        <w:pStyle w:val="af6"/>
+        <w:pStyle w:val="TableofFigures"/>
         <w:tabs>
           <w:tab w:val="right" w:leader="dot" w:pos="9628"/>
         </w:tabs>
@@ -1376,7 +1401,7 @@
           <w:noProof/>
           <w:sz w:val="24"/>
           <w:szCs w:val="24"/>
-          <w:lang w:val="en-GB" w:eastAsia="en-GB" w:bidi="ar-SA"/>
+          <w:lang w:val="en-GB" w:bidi="ar-SA"/>
           <w14:ligatures w14:val="standardContextual"/>
         </w:rPr>
       </w:pPr>
@@ -1407,10 +1432,10 @@
         </w:rPr>
         <w:fldChar w:fldCharType="separate"/>
       </w:r>
-      <w:hyperlink w:anchor="_Toc161144768" w:history="1">
-        <w:r>
-          <w:rPr>
-            <w:rStyle w:val="a5"/>
+      <w:hyperlink w:anchor="_Toc161238581" w:history="1">
+        <w:r>
+          <w:rPr>
+            <w:rStyle w:val="Hyperlink"/>
             <w:rFonts w:ascii="Times New Roman" w:hAnsi="Times New Roman" w:cs="Times New Roman"/>
             <w:smallCaps w:val="0"/>
             <w:noProof/>
@@ -1421,7 +1446,7 @@
         </w:r>
         <w:r>
           <w:rPr>
-            <w:rStyle w:val="a5"/>
+            <w:rStyle w:val="Hyperlink"/>
             <w:rFonts w:ascii="Times New Roman" w:hAnsi="Times New Roman" w:cs="Times New Roman"/>
             <w:smallCaps w:val="0"/>
             <w:noProof/>
@@ -1433,7 +1458,7 @@
         </w:r>
         <w:r>
           <w:rPr>
-            <w:rStyle w:val="a5"/>
+            <w:rStyle w:val="Hyperlink"/>
             <w:rFonts w:ascii="Times New Roman" w:hAnsi="Times New Roman" w:cs="Times New Roman"/>
             <w:smallCaps w:val="0"/>
             <w:noProof/>
@@ -1473,7 +1498,7 @@
             <w:sz w:val="24"/>
             <w:szCs w:val="24"/>
           </w:rPr>
-          <w:instrText xml:space="preserve"> PAGEREF _Toc161144768 \h </w:instrText>
+          <w:instrText xml:space="preserve"> PAGEREF _Toc161238581 \h </w:instrText>
         </w:r>
         <w:r>
           <w:rPr>
@@ -1522,7 +1547,7 @@
     </w:p>
     <w:p>
       <w:pPr>
-        <w:pStyle w:val="af6"/>
+        <w:pStyle w:val="TableofFigures"/>
         <w:tabs>
           <w:tab w:val="right" w:leader="dot" w:pos="9628"/>
         </w:tabs>
@@ -1533,14 +1558,14 @@
           <w:noProof/>
           <w:sz w:val="24"/>
           <w:szCs w:val="24"/>
-          <w:lang w:val="en-GB" w:eastAsia="en-GB" w:bidi="ar-SA"/>
+          <w:lang w:val="en-GB" w:bidi="ar-SA"/>
           <w14:ligatures w14:val="standardContextual"/>
         </w:rPr>
       </w:pPr>
-      <w:hyperlink w:anchor="_Toc161144769" w:history="1">
-        <w:r>
-          <w:rPr>
-            <w:rStyle w:val="a5"/>
+      <w:hyperlink w:anchor="_Toc161238582" w:history="1">
+        <w:r>
+          <w:rPr>
+            <w:rStyle w:val="Hyperlink"/>
             <w:rFonts w:ascii="Times New Roman" w:hAnsi="Times New Roman" w:cs="Times New Roman"/>
             <w:smallCaps w:val="0"/>
             <w:noProof/>
@@ -1551,7 +1576,7 @@
         </w:r>
         <w:r>
           <w:rPr>
-            <w:rStyle w:val="a5"/>
+            <w:rStyle w:val="Hyperlink"/>
             <w:rFonts w:ascii="Times New Roman" w:hAnsi="Times New Roman" w:cs="Times New Roman"/>
             <w:smallCaps w:val="0"/>
             <w:noProof/>
@@ -1563,7 +1588,7 @@
         </w:r>
         <w:r>
           <w:rPr>
-            <w:rStyle w:val="a5"/>
+            <w:rStyle w:val="Hyperlink"/>
             <w:rFonts w:ascii="Times New Roman" w:hAnsi="Times New Roman" w:cs="Times New Roman"/>
             <w:smallCaps w:val="0"/>
             <w:noProof/>
@@ -1603,7 +1628,7 @@
             <w:sz w:val="24"/>
             <w:szCs w:val="24"/>
           </w:rPr>
-          <w:instrText xml:space="preserve"> PAGEREF _Toc161144769 \h </w:instrText>
+          <w:instrText xml:space="preserve"> PAGEREF _Toc161238582 \h </w:instrText>
         </w:r>
         <w:r>
           <w:rPr>
@@ -1652,7 +1677,7 @@
     </w:p>
     <w:p>
       <w:pPr>
-        <w:pStyle w:val="af6"/>
+        <w:pStyle w:val="TableofFigures"/>
         <w:tabs>
           <w:tab w:val="right" w:leader="dot" w:pos="9628"/>
         </w:tabs>
@@ -1663,14 +1688,14 @@
           <w:noProof/>
           <w:sz w:val="24"/>
           <w:szCs w:val="24"/>
-          <w:lang w:val="en-GB" w:eastAsia="en-GB" w:bidi="ar-SA"/>
+          <w:lang w:val="en-GB" w:bidi="ar-SA"/>
           <w14:ligatures w14:val="standardContextual"/>
         </w:rPr>
       </w:pPr>
-      <w:hyperlink w:anchor="_Toc161144770" w:history="1">
-        <w:r>
-          <w:rPr>
-            <w:rStyle w:val="a5"/>
+      <w:hyperlink w:anchor="_Toc161238583" w:history="1">
+        <w:r>
+          <w:rPr>
+            <w:rStyle w:val="Hyperlink"/>
             <w:rFonts w:ascii="Times New Roman" w:hAnsi="Times New Roman" w:cs="Times New Roman"/>
             <w:smallCaps w:val="0"/>
             <w:noProof/>
@@ -1710,7 +1735,7 @@
             <w:sz w:val="24"/>
             <w:szCs w:val="24"/>
           </w:rPr>
-          <w:instrText xml:space="preserve"> PAGEREF _Toc161144770 \h </w:instrText>
+          <w:instrText xml:space="preserve"> PAGEREF _Toc161238583 \h </w:instrText>
         </w:r>
         <w:r>
           <w:rPr>
@@ -1759,7 +1784,7 @@
     </w:p>
     <w:p>
       <w:pPr>
-        <w:pStyle w:val="af6"/>
+        <w:pStyle w:val="TableofFigures"/>
         <w:tabs>
           <w:tab w:val="right" w:leader="dot" w:pos="9628"/>
         </w:tabs>
@@ -1770,14 +1795,14 @@
           <w:noProof/>
           <w:sz w:val="24"/>
           <w:szCs w:val="24"/>
-          <w:lang w:val="en-GB" w:eastAsia="en-GB" w:bidi="ar-SA"/>
+          <w:lang w:val="en-GB" w:bidi="ar-SA"/>
           <w14:ligatures w14:val="standardContextual"/>
         </w:rPr>
       </w:pPr>
-      <w:hyperlink w:anchor="_Toc161144771" w:history="1">
-        <w:r>
-          <w:rPr>
-            <w:rStyle w:val="a5"/>
+      <w:hyperlink w:anchor="_Toc161238584" w:history="1">
+        <w:r>
+          <w:rPr>
+            <w:rStyle w:val="Hyperlink"/>
             <w:rFonts w:ascii="Times New Roman" w:hAnsi="Times New Roman" w:cs="Times New Roman"/>
             <w:smallCaps w:val="0"/>
             <w:noProof/>
@@ -1788,7 +1813,7 @@
         </w:r>
         <w:r>
           <w:rPr>
-            <w:rStyle w:val="a5"/>
+            <w:rStyle w:val="Hyperlink"/>
             <w:rFonts w:ascii="Times New Roman" w:hAnsi="Times New Roman" w:cs="Times New Roman"/>
             <w:smallCaps w:val="0"/>
             <w:noProof/>
@@ -1800,7 +1825,7 @@
         </w:r>
         <w:r>
           <w:rPr>
-            <w:rStyle w:val="a5"/>
+            <w:rStyle w:val="Hyperlink"/>
             <w:rFonts w:ascii="Times New Roman" w:hAnsi="Times New Roman" w:cs="Times New Roman"/>
             <w:smallCaps w:val="0"/>
             <w:noProof/>
@@ -1811,7 +1836,7 @@
         </w:r>
         <w:r>
           <w:rPr>
-            <w:rStyle w:val="a5"/>
+            <w:rStyle w:val="Hyperlink"/>
             <w:rFonts w:ascii="Times New Roman" w:hAnsi="Times New Roman" w:cs="Times New Roman"/>
             <w:smallCaps w:val="0"/>
             <w:noProof/>
@@ -1823,7 +1848,7 @@
         </w:r>
         <w:r>
           <w:rPr>
-            <w:rStyle w:val="a5"/>
+            <w:rStyle w:val="Hyperlink"/>
             <w:rFonts w:ascii="Times New Roman" w:hAnsi="Times New Roman" w:cs="Times New Roman"/>
             <w:smallCaps w:val="0"/>
             <w:noProof/>
@@ -1834,7 +1859,7 @@
         </w:r>
         <w:r>
           <w:rPr>
-            <w:rStyle w:val="a5"/>
+            <w:rStyle w:val="Hyperlink"/>
             <w:rFonts w:ascii="Times New Roman" w:hAnsi="Times New Roman" w:cs="Times New Roman"/>
             <w:smallCaps w:val="0"/>
             <w:noProof/>
@@ -1846,7 +1871,7 @@
         </w:r>
         <w:r>
           <w:rPr>
-            <w:rStyle w:val="a5"/>
+            <w:rStyle w:val="Hyperlink"/>
             <w:rFonts w:ascii="Times New Roman" w:hAnsi="Times New Roman" w:cs="Times New Roman"/>
             <w:smallCaps w:val="0"/>
             <w:noProof/>
@@ -1886,7 +1911,7 @@
             <w:sz w:val="24"/>
             <w:szCs w:val="24"/>
           </w:rPr>
-          <w:instrText xml:space="preserve"> PAGEREF _Toc161144771 \h </w:instrText>
+          <w:instrText xml:space="preserve"> PAGEREF _Toc161238584 \h </w:instrText>
         </w:r>
         <w:r>
           <w:rPr>
@@ -1935,7 +1960,7 @@
     </w:p>
     <w:p>
       <w:pPr>
-        <w:pStyle w:val="af6"/>
+        <w:pStyle w:val="TableofFigures"/>
         <w:tabs>
           <w:tab w:val="right" w:leader="dot" w:pos="9628"/>
         </w:tabs>
@@ -1946,14 +1971,14 @@
           <w:noProof/>
           <w:sz w:val="24"/>
           <w:szCs w:val="24"/>
-          <w:lang w:val="en-GB" w:eastAsia="en-GB" w:bidi="ar-SA"/>
+          <w:lang w:val="en-GB" w:bidi="ar-SA"/>
           <w14:ligatures w14:val="standardContextual"/>
         </w:rPr>
       </w:pPr>
-      <w:hyperlink w:anchor="_Toc161144772" w:history="1">
-        <w:r>
-          <w:rPr>
-            <w:rStyle w:val="a5"/>
+      <w:hyperlink w:anchor="_Toc161238585" w:history="1">
+        <w:r>
+          <w:rPr>
+            <w:rStyle w:val="Hyperlink"/>
             <w:rFonts w:ascii="Times New Roman" w:hAnsi="Times New Roman" w:cs="Times New Roman"/>
             <w:smallCaps w:val="0"/>
             <w:noProof/>
@@ -1964,7 +1989,7 @@
         </w:r>
         <w:r>
           <w:rPr>
-            <w:rStyle w:val="a5"/>
+            <w:rStyle w:val="Hyperlink"/>
             <w:rFonts w:ascii="Times New Roman" w:hAnsi="Times New Roman" w:cs="Times New Roman"/>
             <w:smallCaps w:val="0"/>
             <w:noProof/>
@@ -1976,7 +2001,7 @@
         </w:r>
         <w:r>
           <w:rPr>
-            <w:rStyle w:val="a5"/>
+            <w:rStyle w:val="Hyperlink"/>
             <w:rFonts w:ascii="Times New Roman" w:hAnsi="Times New Roman" w:cs="Times New Roman"/>
             <w:smallCaps w:val="0"/>
             <w:noProof/>
@@ -1987,7 +2012,7 @@
         </w:r>
         <w:r>
           <w:rPr>
-            <w:rStyle w:val="a5"/>
+            <w:rStyle w:val="Hyperlink"/>
             <w:rFonts w:ascii="Times New Roman" w:hAnsi="Times New Roman" w:cs="Times New Roman"/>
             <w:smallCaps w:val="0"/>
             <w:noProof/>
@@ -2028,7 +2053,7 @@
             <w:sz w:val="24"/>
             <w:szCs w:val="24"/>
           </w:rPr>
-          <w:instrText xml:space="preserve"> PAGEREF _Toc161144772 \h </w:instrText>
+          <w:instrText xml:space="preserve"> PAGEREF _Toc161238585 \h </w:instrText>
         </w:r>
         <w:r>
           <w:rPr>
@@ -2060,7 +2085,7 @@
             <w:sz w:val="24"/>
             <w:szCs w:val="24"/>
           </w:rPr>
-          <w:t>5</w:t>
+          <w:t>6</w:t>
         </w:r>
         <w:r>
           <w:rPr>
@@ -2077,7 +2102,7 @@
     </w:p>
     <w:p>
       <w:pPr>
-        <w:pStyle w:val="af6"/>
+        <w:pStyle w:val="TableofFigures"/>
         <w:tabs>
           <w:tab w:val="right" w:leader="dot" w:pos="9628"/>
         </w:tabs>
@@ -2088,14 +2113,14 @@
           <w:noProof/>
           <w:sz w:val="24"/>
           <w:szCs w:val="24"/>
-          <w:lang w:val="en-GB" w:eastAsia="en-GB" w:bidi="ar-SA"/>
+          <w:lang w:val="en-GB" w:bidi="ar-SA"/>
           <w14:ligatures w14:val="standardContextual"/>
         </w:rPr>
       </w:pPr>
-      <w:hyperlink w:anchor="_Toc161144773" w:history="1">
-        <w:r>
-          <w:rPr>
-            <w:rStyle w:val="a5"/>
+      <w:hyperlink w:anchor="_Toc161238586" w:history="1">
+        <w:r>
+          <w:rPr>
+            <w:rStyle w:val="Hyperlink"/>
             <w:rFonts w:ascii="Times New Roman" w:hAnsi="Times New Roman" w:cs="Times New Roman"/>
             <w:smallCaps w:val="0"/>
             <w:noProof/>
@@ -2106,7 +2131,7 @@
         </w:r>
         <w:r>
           <w:rPr>
-            <w:rStyle w:val="a5"/>
+            <w:rStyle w:val="Hyperlink"/>
             <w:rFonts w:ascii="Times New Roman" w:hAnsi="Times New Roman" w:cs="Times New Roman"/>
             <w:smallCaps w:val="0"/>
             <w:noProof/>
@@ -2118,7 +2143,7 @@
         </w:r>
         <w:r>
           <w:rPr>
-            <w:rStyle w:val="a5"/>
+            <w:rStyle w:val="Hyperlink"/>
             <w:rFonts w:ascii="Times New Roman" w:hAnsi="Times New Roman" w:cs="Times New Roman"/>
             <w:smallCaps w:val="0"/>
             <w:noProof/>
@@ -2129,7 +2154,7 @@
         </w:r>
         <w:r>
           <w:rPr>
-            <w:rStyle w:val="a5"/>
+            <w:rStyle w:val="Hyperlink"/>
             <w:rFonts w:ascii="Times New Roman" w:hAnsi="Times New Roman" w:cs="Times New Roman"/>
             <w:smallCaps w:val="0"/>
             <w:noProof/>
@@ -2170,7 +2195,7 @@
             <w:sz w:val="24"/>
             <w:szCs w:val="24"/>
           </w:rPr>
-          <w:instrText xml:space="preserve"> PAGEREF _Toc161144773 \h </w:instrText>
+          <w:instrText xml:space="preserve"> PAGEREF _Toc161238586 \h </w:instrText>
         </w:r>
         <w:r>
           <w:rPr>
@@ -2219,7 +2244,7 @@
     </w:p>
     <w:p>
       <w:pPr>
-        <w:pStyle w:val="af6"/>
+        <w:pStyle w:val="TableofFigures"/>
         <w:tabs>
           <w:tab w:val="right" w:leader="dot" w:pos="9628"/>
         </w:tabs>
@@ -2230,14 +2255,14 @@
           <w:noProof/>
           <w:sz w:val="24"/>
           <w:szCs w:val="24"/>
-          <w:lang w:val="en-GB" w:eastAsia="en-GB" w:bidi="ar-SA"/>
+          <w:lang w:val="en-GB" w:bidi="ar-SA"/>
           <w14:ligatures w14:val="standardContextual"/>
         </w:rPr>
       </w:pPr>
-      <w:hyperlink w:anchor="_Toc161144774" w:history="1">
-        <w:r>
-          <w:rPr>
-            <w:rStyle w:val="a5"/>
+      <w:hyperlink w:anchor="_Toc161238587" w:history="1">
+        <w:r>
+          <w:rPr>
+            <w:rStyle w:val="Hyperlink"/>
             <w:rFonts w:ascii="Times New Roman" w:hAnsi="Times New Roman" w:cs="Times New Roman"/>
             <w:smallCaps w:val="0"/>
             <w:noProof/>
@@ -2248,7 +2273,7 @@
         </w:r>
         <w:r>
           <w:rPr>
-            <w:rStyle w:val="a5"/>
+            <w:rStyle w:val="Hyperlink"/>
             <w:rFonts w:ascii="Times New Roman" w:hAnsi="Times New Roman" w:cs="Times New Roman"/>
             <w:smallCaps w:val="0"/>
             <w:noProof/>
@@ -2260,7 +2285,7 @@
         </w:r>
         <w:r>
           <w:rPr>
-            <w:rStyle w:val="a5"/>
+            <w:rStyle w:val="Hyperlink"/>
             <w:rFonts w:ascii="Times New Roman" w:hAnsi="Times New Roman" w:cs="Times New Roman"/>
             <w:smallCaps w:val="0"/>
             <w:noProof/>
@@ -2271,7 +2296,7 @@
         </w:r>
         <w:r>
           <w:rPr>
-            <w:rStyle w:val="a5"/>
+            <w:rStyle w:val="Hyperlink"/>
             <w:rFonts w:ascii="Times New Roman" w:hAnsi="Times New Roman" w:cs="Times New Roman"/>
             <w:smallCaps w:val="0"/>
             <w:noProof/>
@@ -2312,7 +2337,7 @@
             <w:sz w:val="24"/>
             <w:szCs w:val="24"/>
           </w:rPr>
-          <w:instrText xml:space="preserve"> PAGEREF _Toc161144774 \h </w:instrText>
+          <w:instrText xml:space="preserve"> PAGEREF _Toc161238587 \h </w:instrText>
         </w:r>
         <w:r>
           <w:rPr>
@@ -2361,7 +2386,7 @@
     </w:p>
     <w:p>
       <w:pPr>
-        <w:pStyle w:val="af6"/>
+        <w:pStyle w:val="TableofFigures"/>
         <w:tabs>
           <w:tab w:val="right" w:leader="dot" w:pos="9628"/>
         </w:tabs>
@@ -2372,14 +2397,14 @@
           <w:noProof/>
           <w:sz w:val="24"/>
           <w:szCs w:val="24"/>
-          <w:lang w:val="en-GB" w:eastAsia="en-GB" w:bidi="ar-SA"/>
+          <w:lang w:val="en-GB" w:bidi="ar-SA"/>
           <w14:ligatures w14:val="standardContextual"/>
         </w:rPr>
       </w:pPr>
-      <w:hyperlink w:anchor="_Toc161144775" w:history="1">
-        <w:r>
-          <w:rPr>
-            <w:rStyle w:val="a5"/>
+      <w:hyperlink w:anchor="_Toc161238588" w:history="1">
+        <w:r>
+          <w:rPr>
+            <w:rStyle w:val="Hyperlink"/>
             <w:rFonts w:ascii="Times New Roman" w:hAnsi="Times New Roman" w:cs="Times New Roman"/>
             <w:smallCaps w:val="0"/>
             <w:noProof/>
@@ -2390,7 +2415,7 @@
         </w:r>
         <w:r>
           <w:rPr>
-            <w:rStyle w:val="a5"/>
+            <w:rStyle w:val="Hyperlink"/>
             <w:rFonts w:ascii="Times New Roman" w:hAnsi="Times New Roman" w:cs="Times New Roman"/>
             <w:smallCaps w:val="0"/>
             <w:noProof/>
@@ -2402,7 +2427,7 @@
         </w:r>
         <w:r>
           <w:rPr>
-            <w:rStyle w:val="a5"/>
+            <w:rStyle w:val="Hyperlink"/>
             <w:rFonts w:ascii="Times New Roman" w:hAnsi="Times New Roman" w:cs="Times New Roman"/>
             <w:smallCaps w:val="0"/>
             <w:noProof/>
@@ -2413,7 +2438,7 @@
         </w:r>
         <w:r>
           <w:rPr>
-            <w:rStyle w:val="a5"/>
+            <w:rStyle w:val="Hyperlink"/>
             <w:rFonts w:ascii="Times New Roman" w:hAnsi="Times New Roman" w:cs="Times New Roman"/>
             <w:smallCaps w:val="0"/>
             <w:noProof/>
@@ -2454,7 +2479,7 @@
             <w:sz w:val="24"/>
             <w:szCs w:val="24"/>
           </w:rPr>
-          <w:instrText xml:space="preserve"> PAGEREF _Toc161144775 \h </w:instrText>
+          <w:instrText xml:space="preserve"> PAGEREF _Toc161238588 \h </w:instrText>
         </w:r>
         <w:r>
           <w:rPr>
@@ -2503,7 +2528,7 @@
     </w:p>
     <w:p>
       <w:pPr>
-        <w:pStyle w:val="af6"/>
+        <w:pStyle w:val="TableofFigures"/>
         <w:tabs>
           <w:tab w:val="right" w:leader="dot" w:pos="9628"/>
         </w:tabs>
@@ -2514,14 +2539,14 @@
           <w:noProof/>
           <w:sz w:val="24"/>
           <w:szCs w:val="24"/>
-          <w:lang w:val="en-GB" w:eastAsia="en-GB" w:bidi="ar-SA"/>
+          <w:lang w:val="en-GB" w:bidi="ar-SA"/>
           <w14:ligatures w14:val="standardContextual"/>
         </w:rPr>
       </w:pPr>
-      <w:hyperlink w:anchor="_Toc161144776" w:history="1">
-        <w:r>
-          <w:rPr>
-            <w:rStyle w:val="a5"/>
+      <w:hyperlink w:anchor="_Toc161238589" w:history="1">
+        <w:r>
+          <w:rPr>
+            <w:rStyle w:val="Hyperlink"/>
             <w:rFonts w:ascii="Times New Roman" w:hAnsi="Times New Roman" w:cs="Times New Roman"/>
             <w:smallCaps w:val="0"/>
             <w:noProof/>
@@ -2532,7 +2557,7 @@
         </w:r>
         <w:r>
           <w:rPr>
-            <w:rStyle w:val="a5"/>
+            <w:rStyle w:val="Hyperlink"/>
             <w:rFonts w:ascii="Times New Roman" w:hAnsi="Times New Roman" w:cs="Times New Roman"/>
             <w:smallCaps w:val="0"/>
             <w:noProof/>
@@ -2544,7 +2569,7 @@
         </w:r>
         <w:r>
           <w:rPr>
-            <w:rStyle w:val="a5"/>
+            <w:rStyle w:val="Hyperlink"/>
             <w:rFonts w:ascii="Times New Roman" w:hAnsi="Times New Roman" w:cs="Times New Roman"/>
             <w:smallCaps w:val="0"/>
             <w:noProof/>
@@ -2555,7 +2580,7 @@
         </w:r>
         <w:r>
           <w:rPr>
-            <w:rStyle w:val="a5"/>
+            <w:rStyle w:val="Hyperlink"/>
             <w:rFonts w:ascii="Times New Roman" w:hAnsi="Times New Roman" w:cs="Times New Roman"/>
             <w:smallCaps w:val="0"/>
             <w:noProof/>
@@ -2596,7 +2621,7 @@
             <w:sz w:val="24"/>
             <w:szCs w:val="24"/>
           </w:rPr>
-          <w:instrText xml:space="preserve"> PAGEREF _Toc161144776 \h </w:instrText>
+          <w:instrText xml:space="preserve"> PAGEREF _Toc161238589 \h </w:instrText>
         </w:r>
         <w:r>
           <w:rPr>
@@ -2645,7 +2670,7 @@
     </w:p>
     <w:p>
       <w:pPr>
-        <w:pStyle w:val="af6"/>
+        <w:pStyle w:val="TableofFigures"/>
         <w:tabs>
           <w:tab w:val="right" w:leader="dot" w:pos="9628"/>
         </w:tabs>
@@ -2656,14 +2681,14 @@
           <w:noProof/>
           <w:sz w:val="24"/>
           <w:szCs w:val="24"/>
-          <w:lang w:val="en-GB" w:eastAsia="en-GB" w:bidi="ar-SA"/>
+          <w:lang w:val="en-GB" w:bidi="ar-SA"/>
           <w14:ligatures w14:val="standardContextual"/>
         </w:rPr>
       </w:pPr>
-      <w:hyperlink w:anchor="_Toc161144777" w:history="1">
-        <w:r>
-          <w:rPr>
-            <w:rStyle w:val="a5"/>
+      <w:hyperlink w:anchor="_Toc161238590" w:history="1">
+        <w:r>
+          <w:rPr>
+            <w:rStyle w:val="Hyperlink"/>
             <w:rFonts w:ascii="Times New Roman" w:hAnsi="Times New Roman" w:cs="Times New Roman"/>
             <w:smallCaps w:val="0"/>
             <w:noProof/>
@@ -2674,7 +2699,7 @@
         </w:r>
         <w:r>
           <w:rPr>
-            <w:rStyle w:val="a5"/>
+            <w:rStyle w:val="Hyperlink"/>
             <w:rFonts w:ascii="Times New Roman" w:hAnsi="Times New Roman" w:cs="Times New Roman"/>
             <w:smallCaps w:val="0"/>
             <w:noProof/>
@@ -2686,7 +2711,7 @@
         </w:r>
         <w:r>
           <w:rPr>
-            <w:rStyle w:val="a5"/>
+            <w:rStyle w:val="Hyperlink"/>
             <w:rFonts w:ascii="Times New Roman" w:hAnsi="Times New Roman" w:cs="Times New Roman"/>
             <w:smallCaps w:val="0"/>
             <w:noProof/>
@@ -2697,7 +2722,7 @@
         </w:r>
         <w:r>
           <w:rPr>
-            <w:rStyle w:val="a5"/>
+            <w:rStyle w:val="Hyperlink"/>
             <w:rFonts w:ascii="Times New Roman" w:hAnsi="Times New Roman" w:cs="Times New Roman"/>
             <w:smallCaps w:val="0"/>
             <w:noProof/>
@@ -2709,7 +2734,7 @@
         </w:r>
         <w:r>
           <w:rPr>
-            <w:rStyle w:val="a5"/>
+            <w:rStyle w:val="Hyperlink"/>
             <w:rFonts w:ascii="Times New Roman" w:hAnsi="Times New Roman" w:cs="Times New Roman"/>
             <w:smallCaps w:val="0"/>
             <w:noProof/>
@@ -2720,7 +2745,7 @@
         </w:r>
         <w:r>
           <w:rPr>
-            <w:rStyle w:val="a5"/>
+            <w:rStyle w:val="Hyperlink"/>
             <w:rFonts w:ascii="Times New Roman" w:hAnsi="Times New Roman" w:cs="Times New Roman"/>
             <w:smallCaps w:val="0"/>
             <w:noProof/>
@@ -2732,7 +2757,7 @@
         </w:r>
         <w:r>
           <w:rPr>
-            <w:rStyle w:val="a5"/>
+            <w:rStyle w:val="Hyperlink"/>
             <w:rFonts w:ascii="Times New Roman" w:hAnsi="Times New Roman" w:cs="Times New Roman"/>
             <w:smallCaps w:val="0"/>
             <w:noProof/>
@@ -2772,7 +2797,7 @@
             <w:sz w:val="24"/>
             <w:szCs w:val="24"/>
           </w:rPr>
-          <w:instrText xml:space="preserve"> PAGEREF _Toc161144777 \h </w:instrText>
+          <w:instrText xml:space="preserve"> PAGEREF _Toc161238590 \h </w:instrText>
         </w:r>
         <w:r>
           <w:rPr>
@@ -2843,7 +2868,7 @@
     </w:p>
     <w:p>
       <w:pPr>
-        <w:pStyle w:val="1"/>
+        <w:pStyle w:val="Heading1"/>
         <w:spacing w:before="0" w:after="0" w:line="240" w:lineRule="auto"/>
         <w:rPr>
           <w:rFonts w:ascii="Times New Roman" w:hAnsi="Times New Roman" w:cs="Times New Roman"/>
@@ -2851,7 +2876,7 @@
       </w:pPr>
       <w:bookmarkStart w:id="2" w:name="_Задание_lab4_1:"/>
       <w:bookmarkStart w:id="3" w:name="_Задание_lab6_1:"/>
-      <w:bookmarkStart w:id="4" w:name="_Toc161144764"/>
+      <w:bookmarkStart w:id="4" w:name="_Toc161238570"/>
       <w:bookmarkEnd w:id="2"/>
       <w:bookmarkEnd w:id="3"/>
       <w:r>
@@ -2914,7 +2939,7 @@
     </w:p>
     <w:p>
       <w:pPr>
-        <w:pStyle w:val="af2"/>
+        <w:pStyle w:val="ListParagraph"/>
         <w:numPr>
           <w:ilvl w:val="0"/>
           <w:numId w:val="9"/>
@@ -2935,7 +2960,7 @@
     </w:p>
     <w:p>
       <w:pPr>
-        <w:pStyle w:val="af2"/>
+        <w:pStyle w:val="ListParagraph"/>
         <w:numPr>
           <w:ilvl w:val="0"/>
           <w:numId w:val="9"/>
@@ -2970,7 +2995,7 @@
     </w:p>
     <w:p>
       <w:pPr>
-        <w:pStyle w:val="af2"/>
+        <w:pStyle w:val="ListParagraph"/>
         <w:numPr>
           <w:ilvl w:val="0"/>
           <w:numId w:val="9"/>
@@ -3005,7 +3030,7 @@
     </w:p>
     <w:p>
       <w:pPr>
-        <w:pStyle w:val="af2"/>
+        <w:pStyle w:val="ListParagraph"/>
         <w:numPr>
           <w:ilvl w:val="0"/>
           <w:numId w:val="9"/>
@@ -3026,13 +3051,13 @@
     </w:p>
     <w:p>
       <w:pPr>
-        <w:pStyle w:val="1"/>
+        <w:pStyle w:val="Heading1"/>
         <w:spacing w:before="0" w:after="0" w:line="240" w:lineRule="auto"/>
         <w:rPr>
           <w:rFonts w:ascii="Times New Roman" w:hAnsi="Times New Roman" w:cs="Times New Roman"/>
         </w:rPr>
       </w:pPr>
-      <w:bookmarkStart w:id="5" w:name="_Toc161144765"/>
+      <w:bookmarkStart w:id="5" w:name="_Toc161238571"/>
       <w:r>
         <w:rPr>
           <w:rFonts w:ascii="Times New Roman" w:hAnsi="Times New Roman" w:cs="Times New Roman"/>
@@ -3049,7 +3074,7 @@
     </w:p>
     <w:p>
       <w:pPr>
-        <w:pStyle w:val="a9"/>
+        <w:pStyle w:val="Caption"/>
         <w:spacing w:before="0" w:after="0" w:line="240" w:lineRule="auto"/>
         <w:jc w:val="both"/>
         <w:rPr>
@@ -3087,7 +3112,7 @@
     </w:p>
     <w:p>
       <w:pPr>
-        <w:pStyle w:val="a9"/>
+        <w:pStyle w:val="Caption"/>
         <w:numPr>
           <w:ilvl w:val="0"/>
           <w:numId w:val="14"/>
@@ -3112,7 +3137,7 @@
     </w:p>
     <w:p>
       <w:pPr>
-        <w:pStyle w:val="a9"/>
+        <w:pStyle w:val="Caption"/>
         <w:numPr>
           <w:ilvl w:val="0"/>
           <w:numId w:val="14"/>
@@ -3137,7 +3162,7 @@
     </w:p>
     <w:p>
       <w:pPr>
-        <w:pStyle w:val="a9"/>
+        <w:pStyle w:val="Caption"/>
         <w:numPr>
           <w:ilvl w:val="0"/>
           <w:numId w:val="14"/>
@@ -3162,7 +3187,7 @@
     </w:p>
     <w:p>
       <w:pPr>
-        <w:pStyle w:val="a9"/>
+        <w:pStyle w:val="Caption"/>
         <w:numPr>
           <w:ilvl w:val="0"/>
           <w:numId w:val="14"/>
@@ -3188,7 +3213,7 @@
     </w:p>
     <w:p>
       <w:pPr>
-        <w:pStyle w:val="a9"/>
+        <w:pStyle w:val="Caption"/>
         <w:numPr>
           <w:ilvl w:val="0"/>
           <w:numId w:val="14"/>
@@ -3247,7 +3272,7 @@
     </w:p>
     <w:p>
       <w:pPr>
-        <w:pStyle w:val="a9"/>
+        <w:pStyle w:val="Caption"/>
         <w:spacing w:before="0" w:after="0" w:line="240" w:lineRule="auto"/>
         <w:jc w:val="both"/>
         <w:rPr>
@@ -3267,7 +3292,7 @@
     </w:p>
     <w:p>
       <w:pPr>
-        <w:pStyle w:val="a9"/>
+        <w:pStyle w:val="Caption"/>
         <w:numPr>
           <w:ilvl w:val="0"/>
           <w:numId w:val="13"/>
@@ -3302,7 +3327,7 @@
     </w:p>
     <w:p>
       <w:pPr>
-        <w:pStyle w:val="a9"/>
+        <w:pStyle w:val="Caption"/>
         <w:numPr>
           <w:ilvl w:val="0"/>
           <w:numId w:val="13"/>
@@ -3355,7 +3380,7 @@
     </w:p>
     <w:p>
       <w:pPr>
-        <w:pStyle w:val="a9"/>
+        <w:pStyle w:val="Caption"/>
         <w:numPr>
           <w:ilvl w:val="0"/>
           <w:numId w:val="13"/>
@@ -3408,7 +3433,7 @@
     </w:p>
     <w:p>
       <w:pPr>
-        <w:pStyle w:val="a9"/>
+        <w:pStyle w:val="Caption"/>
         <w:numPr>
           <w:ilvl w:val="0"/>
           <w:numId w:val="13"/>
@@ -3461,7 +3486,7 @@
     </w:p>
     <w:p>
       <w:pPr>
-        <w:pStyle w:val="a9"/>
+        <w:pStyle w:val="Caption"/>
         <w:numPr>
           <w:ilvl w:val="0"/>
           <w:numId w:val="13"/>
@@ -3504,13 +3529,13 @@
     </w:p>
     <w:p>
       <w:pPr>
-        <w:pStyle w:val="1"/>
+        <w:pStyle w:val="Heading1"/>
         <w:spacing w:before="0" w:after="0" w:line="240" w:lineRule="auto"/>
         <w:rPr>
           <w:rFonts w:ascii="Times New Roman" w:hAnsi="Times New Roman" w:cs="Times New Roman"/>
         </w:rPr>
       </w:pPr>
-      <w:bookmarkStart w:id="6" w:name="_Toc161144766"/>
+      <w:bookmarkStart w:id="6" w:name="_Toc161238572"/>
       <w:r>
         <w:rPr>
           <w:rFonts w:ascii="Times New Roman" w:hAnsi="Times New Roman" w:cs="Times New Roman"/>
@@ -3527,14 +3552,13 @@
     </w:p>
     <w:p>
       <w:pPr>
-        <w:pStyle w:val="a9"/>
+        <w:pStyle w:val="Caption"/>
         <w:spacing w:before="0" w:after="0" w:line="240" w:lineRule="auto"/>
         <w:jc w:val="both"/>
         <w:rPr>
           <w:rFonts w:ascii="Times New Roman" w:hAnsi="Times New Roman" w:cs="Times New Roman"/>
           <w:i w:val="0"/>
           <w:iCs w:val="0"/>
-          <w:lang w:val="en-US"/>
         </w:rPr>
       </w:pPr>
       <w:r>
@@ -3556,7 +3580,7 @@
     </w:p>
     <w:p>
       <w:pPr>
-        <w:pStyle w:val="a9"/>
+        <w:pStyle w:val="Caption"/>
         <w:spacing w:before="0" w:after="0" w:line="240" w:lineRule="auto"/>
         <w:jc w:val="both"/>
         <w:rPr>
@@ -3626,7 +3650,7 @@
     </w:p>
     <w:p>
       <w:pPr>
-        <w:pStyle w:val="a9"/>
+        <w:pStyle w:val="Caption"/>
         <w:spacing w:before="0" w:after="0" w:line="240" w:lineRule="auto"/>
         <w:jc w:val="both"/>
         <w:rPr>
@@ -3654,14 +3678,13 @@
     </w:p>
     <w:p>
       <w:pPr>
-        <w:pStyle w:val="a9"/>
+        <w:pStyle w:val="Caption"/>
         <w:spacing w:before="0" w:after="0" w:line="240" w:lineRule="auto"/>
         <w:jc w:val="both"/>
         <w:rPr>
           <w:rFonts w:ascii="Times New Roman" w:hAnsi="Times New Roman" w:cs="Times New Roman"/>
           <w:i w:val="0"/>
           <w:iCs w:val="0"/>
-          <w:lang w:val="en-US"/>
         </w:rPr>
       </w:pPr>
       <w:r>
@@ -3683,7 +3706,7 @@
     </w:p>
     <w:p>
       <w:pPr>
-        <w:pStyle w:val="a9"/>
+        <w:pStyle w:val="Caption"/>
         <w:spacing w:before="0" w:after="0" w:line="240" w:lineRule="auto"/>
         <w:jc w:val="both"/>
         <w:rPr>
@@ -3753,7 +3776,7 @@
     </w:p>
     <w:p>
       <w:pPr>
-        <w:pStyle w:val="a9"/>
+        <w:pStyle w:val="Caption"/>
         <w:spacing w:before="0" w:after="0" w:line="240" w:lineRule="auto"/>
         <w:jc w:val="both"/>
         <w:rPr>
@@ -3832,14 +3855,13 @@
     </w:p>
     <w:p>
       <w:pPr>
-        <w:pStyle w:val="a9"/>
+        <w:pStyle w:val="Caption"/>
         <w:spacing w:before="0" w:after="0" w:line="240" w:lineRule="auto"/>
         <w:jc w:val="both"/>
         <w:rPr>
           <w:rFonts w:ascii="Times New Roman" w:hAnsi="Times New Roman" w:cs="Times New Roman"/>
           <w:i w:val="0"/>
           <w:iCs w:val="0"/>
-          <w:lang w:val="en-US"/>
         </w:rPr>
       </w:pPr>
       <w:r>
@@ -3861,7 +3883,7 @@
     </w:p>
     <w:p>
       <w:pPr>
-        <w:pStyle w:val="a9"/>
+        <w:pStyle w:val="Caption"/>
         <w:keepNext/>
         <w:spacing w:before="0" w:after="0" w:line="240" w:lineRule="auto"/>
         <w:jc w:val="center"/>
@@ -3874,6 +3896,7 @@
           <w:rFonts w:ascii="Times New Roman" w:hAnsi="Times New Roman" w:cs="Times New Roman"/>
           <w:i w:val="0"/>
           <w:iCs w:val="0"/>
+          <w:noProof/>
           <w:lang w:val="en-US"/>
         </w:rPr>
         <w:drawing>
@@ -3915,100 +3938,99 @@
     </w:p>
     <w:p>
       <w:pPr>
-        <w:pStyle w:val="a9"/>
+        <w:pStyle w:val="Caption"/>
         <w:spacing w:before="0" w:after="0" w:line="240" w:lineRule="auto"/>
         <w:jc w:val="center"/>
         <w:rPr>
           <w:rFonts w:ascii="Times New Roman" w:hAnsi="Times New Roman" w:cs="Times New Roman"/>
+        </w:rPr>
+      </w:pPr>
+      <w:bookmarkStart w:id="7" w:name="_Toc161238581"/>
+      <w:r>
+        <w:rPr>
+          <w:rFonts w:ascii="Times New Roman" w:hAnsi="Times New Roman" w:cs="Times New Roman"/>
+        </w:rPr>
+        <w:t xml:space="preserve">Рис. </w:t>
+      </w:r>
+      <w:r>
+        <w:rPr>
+          <w:rFonts w:ascii="Times New Roman" w:hAnsi="Times New Roman" w:cs="Times New Roman"/>
+        </w:rPr>
+        <w:fldChar w:fldCharType="begin"/>
+      </w:r>
+      <w:r>
+        <w:rPr>
+          <w:rFonts w:ascii="Times New Roman" w:hAnsi="Times New Roman" w:cs="Times New Roman"/>
+        </w:rPr>
+        <w:instrText xml:space="preserve"> STYLEREF 1 \s </w:instrText>
+      </w:r>
+      <w:r>
+        <w:rPr>
+          <w:rFonts w:ascii="Times New Roman" w:hAnsi="Times New Roman" w:cs="Times New Roman"/>
+        </w:rPr>
+        <w:fldChar w:fldCharType="separate"/>
+      </w:r>
+      <w:r>
+        <w:rPr>
+          <w:rFonts w:ascii="Times New Roman" w:hAnsi="Times New Roman" w:cs="Times New Roman"/>
+          <w:noProof/>
+        </w:rPr>
+        <w:t>4</w:t>
+      </w:r>
+      <w:r>
+        <w:rPr>
+          <w:rFonts w:ascii="Times New Roman" w:hAnsi="Times New Roman" w:cs="Times New Roman"/>
+        </w:rPr>
+        <w:fldChar w:fldCharType="end"/>
+      </w:r>
+      <w:r>
+        <w:rPr>
+          <w:rFonts w:ascii="Times New Roman" w:hAnsi="Times New Roman" w:cs="Times New Roman"/>
+        </w:rPr>
+        <w:t>.</w:t>
+      </w:r>
+      <w:r>
+        <w:rPr>
+          <w:rFonts w:ascii="Times New Roman" w:hAnsi="Times New Roman" w:cs="Times New Roman"/>
+        </w:rPr>
+        <w:fldChar w:fldCharType="begin"/>
+      </w:r>
+      <w:r>
+        <w:rPr>
+          <w:rFonts w:ascii="Times New Roman" w:hAnsi="Times New Roman" w:cs="Times New Roman"/>
+        </w:rPr>
+        <w:instrText xml:space="preserve"> SEQ Рис. \* ARABIC \s 1 </w:instrText>
+      </w:r>
+      <w:r>
+        <w:rPr>
+          <w:rFonts w:ascii="Times New Roman" w:hAnsi="Times New Roman" w:cs="Times New Roman"/>
+        </w:rPr>
+        <w:fldChar w:fldCharType="separate"/>
+      </w:r>
+      <w:r>
+        <w:rPr>
+          <w:rFonts w:ascii="Times New Roman" w:hAnsi="Times New Roman" w:cs="Times New Roman"/>
+          <w:noProof/>
+        </w:rPr>
+        <w:t>1</w:t>
+      </w:r>
+      <w:r>
+        <w:rPr>
+          <w:rFonts w:ascii="Times New Roman" w:hAnsi="Times New Roman" w:cs="Times New Roman"/>
+        </w:rPr>
+        <w:fldChar w:fldCharType="end"/>
+      </w:r>
+      <w:r>
+        <w:rPr>
+          <w:rFonts w:ascii="Times New Roman" w:hAnsi="Times New Roman" w:cs="Times New Roman"/>
+        </w:rPr>
+        <w:t xml:space="preserve">. </w:t>
+      </w:r>
+      <w:r>
+        <w:rPr>
+          <w:rFonts w:ascii="Times New Roman" w:hAnsi="Times New Roman" w:cs="Times New Roman"/>
           <w:lang w:val="en-US"/>
         </w:rPr>
-      </w:pPr>
-      <w:bookmarkStart w:id="7" w:name="_Toc161144768"/>
-      <w:r>
-        <w:rPr>
-          <w:rFonts w:ascii="Times New Roman" w:hAnsi="Times New Roman" w:cs="Times New Roman"/>
-        </w:rPr>
-        <w:t xml:space="preserve">Рис. </w:t>
-      </w:r>
-      <w:r>
-        <w:rPr>
-          <w:rFonts w:ascii="Times New Roman" w:hAnsi="Times New Roman" w:cs="Times New Roman"/>
-        </w:rPr>
-        <w:fldChar w:fldCharType="begin"/>
-      </w:r>
-      <w:r>
-        <w:rPr>
-          <w:rFonts w:ascii="Times New Roman" w:hAnsi="Times New Roman" w:cs="Times New Roman"/>
-        </w:rPr>
-        <w:instrText xml:space="preserve"> STYLEREF 1 \s </w:instrText>
-      </w:r>
-      <w:r>
-        <w:rPr>
-          <w:rFonts w:ascii="Times New Roman" w:hAnsi="Times New Roman" w:cs="Times New Roman"/>
-        </w:rPr>
-        <w:fldChar w:fldCharType="separate"/>
-      </w:r>
-      <w:r>
-        <w:rPr>
-          <w:rFonts w:ascii="Times New Roman" w:hAnsi="Times New Roman" w:cs="Times New Roman"/>
-          <w:noProof/>
-        </w:rPr>
-        <w:t>4</w:t>
-      </w:r>
-      <w:r>
-        <w:rPr>
-          <w:rFonts w:ascii="Times New Roman" w:hAnsi="Times New Roman" w:cs="Times New Roman"/>
-        </w:rPr>
-        <w:fldChar w:fldCharType="end"/>
-      </w:r>
-      <w:r>
-        <w:rPr>
-          <w:rFonts w:ascii="Times New Roman" w:hAnsi="Times New Roman" w:cs="Times New Roman"/>
-        </w:rPr>
-        <w:t>.</w:t>
-      </w:r>
-      <w:r>
-        <w:rPr>
-          <w:rFonts w:ascii="Times New Roman" w:hAnsi="Times New Roman" w:cs="Times New Roman"/>
-        </w:rPr>
-        <w:fldChar w:fldCharType="begin"/>
-      </w:r>
-      <w:r>
-        <w:rPr>
-          <w:rFonts w:ascii="Times New Roman" w:hAnsi="Times New Roman" w:cs="Times New Roman"/>
-        </w:rPr>
-        <w:instrText xml:space="preserve"> SEQ Рис. \* ARABIC \s 1 </w:instrText>
-      </w:r>
-      <w:r>
-        <w:rPr>
-          <w:rFonts w:ascii="Times New Roman" w:hAnsi="Times New Roman" w:cs="Times New Roman"/>
-        </w:rPr>
-        <w:fldChar w:fldCharType="separate"/>
-      </w:r>
-      <w:r>
-        <w:rPr>
-          <w:rFonts w:ascii="Times New Roman" w:hAnsi="Times New Roman" w:cs="Times New Roman"/>
-          <w:noProof/>
-        </w:rPr>
-        <w:t>1</w:t>
-      </w:r>
-      <w:r>
-        <w:rPr>
-          <w:rFonts w:ascii="Times New Roman" w:hAnsi="Times New Roman" w:cs="Times New Roman"/>
-        </w:rPr>
-        <w:fldChar w:fldCharType="end"/>
-      </w:r>
-      <w:r>
-        <w:rPr>
-          <w:rFonts w:ascii="Times New Roman" w:hAnsi="Times New Roman" w:cs="Times New Roman"/>
-        </w:rPr>
-        <w:t xml:space="preserve">. </w:t>
-      </w:r>
-      <w:r>
-        <w:rPr>
-          <w:rFonts w:ascii="Times New Roman" w:hAnsi="Times New Roman" w:cs="Times New Roman"/>
-          <w:lang w:val="en-US"/>
-        </w:rPr>
         <w:t>RTL</w:t>
       </w:r>
       <w:r>
@@ -4021,14 +4043,13 @@
     </w:p>
     <w:p>
       <w:pPr>
-        <w:pStyle w:val="a9"/>
+        <w:pStyle w:val="Caption"/>
         <w:spacing w:before="0" w:after="0" w:line="240" w:lineRule="auto"/>
         <w:jc w:val="both"/>
         <w:rPr>
           <w:rFonts w:ascii="Times New Roman" w:hAnsi="Times New Roman" w:cs="Times New Roman"/>
           <w:i w:val="0"/>
           <w:iCs w:val="0"/>
-          <w:lang w:val="en-US"/>
         </w:rPr>
       </w:pPr>
       <w:r>
@@ -4050,7 +4071,7 @@
     </w:p>
     <w:p>
       <w:pPr>
-        <w:pStyle w:val="a9"/>
+        <w:pStyle w:val="Caption"/>
         <w:spacing w:before="0" w:after="0" w:line="240" w:lineRule="auto"/>
         <w:jc w:val="both"/>
         <w:rPr>
@@ -4069,10 +4090,10 @@
           <w:lang w:val="en-US"/>
         </w:rPr>
         <w:drawing>
-          <wp:inline distT="0" distB="0" distL="0" distR="0" wp14:anchorId="47FD08B9" wp14:editId="0A5AC9F6">
-            <wp:extent cx="3240000" cy="3829856"/>
-            <wp:effectExtent l="0" t="0" r="0" b="0"/>
-            <wp:docPr id="830161566" name="Рисунок 4"/>
+          <wp:inline distT="0" distB="0" distL="0" distR="0" wp14:anchorId="0D1065C9" wp14:editId="469E85A6">
+            <wp:extent cx="3172691" cy="5012701"/>
+            <wp:effectExtent l="0" t="0" r="8890" b="0"/>
+            <wp:docPr id="904207240" name="Picture 2"/>
             <wp:cNvGraphicFramePr>
               <a:graphicFrameLocks xmlns:a="http://schemas.openxmlformats.org/drawingml/2006/main" noChangeAspect="1"/>
             </wp:cNvGraphicFramePr>
@@ -4080,7 +4101,7 @@
               <a:graphicData uri="http://schemas.openxmlformats.org/drawingml/2006/picture">
                 <pic:pic xmlns:pic="http://schemas.openxmlformats.org/drawingml/2006/picture">
                   <pic:nvPicPr>
-                    <pic:cNvPr id="0" name="Picture 4"/>
+                    <pic:cNvPr id="0" name="Picture 2"/>
                     <pic:cNvPicPr>
                       <a:picLocks noChangeAspect="1" noChangeArrowheads="1"/>
                     </pic:cNvPicPr>
@@ -4101,7 +4122,7 @@
                   <pic:spPr bwMode="auto">
                     <a:xfrm>
                       <a:off x="0" y="0"/>
-                      <a:ext cx="3240000" cy="3829856"/>
+                      <a:ext cx="3176698" cy="5019032"/>
                     </a:xfrm>
                     <a:prstGeom prst="rect">
                       <a:avLst/>
@@ -4120,23 +4141,55 @@
     </w:p>
     <w:p>
       <w:pPr>
-        <w:pStyle w:val="a9"/>
+        <w:pStyle w:val="Caption"/>
         <w:spacing w:before="0" w:after="0" w:line="240" w:lineRule="auto"/>
         <w:jc w:val="both"/>
         <w:rPr>
           <w:rFonts w:ascii="Times New Roman" w:hAnsi="Times New Roman" w:cs="Times New Roman"/>
           <w:i w:val="0"/>
           <w:iCs w:val="0"/>
-          <w:lang w:val="en-US"/>
-        </w:rPr>
-      </w:pPr>
-      <w:r>
-        <w:rPr>
-          <w:rFonts w:ascii="Times New Roman" w:hAnsi="Times New Roman" w:cs="Times New Roman"/>
-          <w:i w:val="0"/>
-          <w:iCs w:val="0"/>
-        </w:rPr>
-        <w:t>Этот тест проходит по всем состояниям и подает на вход 10 и -5, чтоб проверить, что операции корректно переключаются</w:t>
+        </w:rPr>
+      </w:pPr>
+      <w:r>
+        <w:rPr>
+          <w:rFonts w:ascii="Times New Roman" w:hAnsi="Times New Roman" w:cs="Times New Roman"/>
+          <w:i w:val="0"/>
+          <w:iCs w:val="0"/>
+        </w:rPr>
+        <w:lastRenderedPageBreak/>
+        <w:t xml:space="preserve">Этот тест проходит по всем </w:t>
+      </w:r>
+      <w:r>
+        <w:rPr>
+          <w:rFonts w:ascii="Times New Roman" w:hAnsi="Times New Roman" w:cs="Times New Roman"/>
+          <w:i w:val="0"/>
+          <w:iCs w:val="0"/>
+        </w:rPr>
+        <w:t>операциям</w:t>
+      </w:r>
+      <w:r>
+        <w:rPr>
+          <w:rFonts w:ascii="Times New Roman" w:hAnsi="Times New Roman" w:cs="Times New Roman"/>
+          <w:i w:val="0"/>
+          <w:iCs w:val="0"/>
+        </w:rPr>
+        <w:t xml:space="preserve"> и подает на вход</w:t>
+      </w:r>
+      <w:r>
+        <w:rPr>
+          <w:rFonts w:ascii="Times New Roman" w:hAnsi="Times New Roman" w:cs="Times New Roman"/>
+          <w:i w:val="0"/>
+          <w:iCs w:val="0"/>
+        </w:rPr>
+        <w:t xml:space="preserve"> различные комбинации цифр</w:t>
+      </w:r>
+      <w:r>
+        <w:rPr>
+          <w:rFonts w:ascii="Times New Roman" w:hAnsi="Times New Roman" w:cs="Times New Roman"/>
+          <w:i w:val="0"/>
+          <w:iCs w:val="0"/>
+        </w:rPr>
+        <w:t>, чтоб проверить, что операции корректно переключаются</w:t>
       </w:r>
       <w:r>
         <w:rPr>
@@ -4165,7 +4218,7 @@
     </w:p>
     <w:p>
       <w:pPr>
-        <w:pStyle w:val="a9"/>
+        <w:pStyle w:val="Caption"/>
         <w:keepNext/>
         <w:spacing w:before="0" w:after="0" w:line="240" w:lineRule="auto"/>
         <w:jc w:val="center"/>
@@ -4176,16 +4229,12 @@
       <w:r>
         <w:rPr>
           <w:rFonts w:ascii="Times New Roman" w:hAnsi="Times New Roman" w:cs="Times New Roman"/>
-          <w:i w:val="0"/>
-          <w:iCs w:val="0"/>
-          <w:lang w:val="en-US"/>
-        </w:rPr>
-        <w:lastRenderedPageBreak/>
+        </w:rPr>
         <w:drawing>
-          <wp:inline distT="0" distB="0" distL="0" distR="0" wp14:anchorId="70DCD70F" wp14:editId="47B5CFEC">
-            <wp:extent cx="4444779" cy="948632"/>
-            <wp:effectExtent l="0" t="0" r="0" b="4445"/>
-            <wp:docPr id="731155300" name="Рисунок 1" descr="Изображение выглядит как снимок экрана, Мультимедийное программное обеспечение, программное обеспечение, Графическое программное обеспечение&#10;&#10;Автоматически созданное описание"/>
+          <wp:inline distT="0" distB="0" distL="0" distR="0" wp14:anchorId="0F5EB99D" wp14:editId="3D4B7020">
+            <wp:extent cx="6120130" cy="435610"/>
+            <wp:effectExtent l="0" t="0" r="0" b="2540"/>
+            <wp:docPr id="1375682495" name="Picture 1"/>
             <wp:cNvGraphicFramePr>
               <a:graphicFrameLocks xmlns:a="http://schemas.openxmlformats.org/drawingml/2006/main" noChangeAspect="1"/>
             </wp:cNvGraphicFramePr>
@@ -4193,7 +4242,7 @@
               <a:graphicData uri="http://schemas.openxmlformats.org/drawingml/2006/picture">
                 <pic:pic xmlns:pic="http://schemas.openxmlformats.org/drawingml/2006/picture">
                   <pic:nvPicPr>
-                    <pic:cNvPr id="731155300" name="Рисунок 1" descr="Изображение выглядит как снимок экрана, Мультимедийное программное обеспечение, программное обеспечение, Графическое программное обеспечение&#10;&#10;Автоматически созданное описание"/>
+                    <pic:cNvPr id="1375682495" name=""/>
                     <pic:cNvPicPr/>
                   </pic:nvPicPr>
                   <pic:blipFill>
@@ -4205,7 +4254,7 @@
                   <pic:spPr>
                     <a:xfrm>
                       <a:off x="0" y="0"/>
-                      <a:ext cx="4464756" cy="952896"/>
+                      <a:ext cx="6120130" cy="435610"/>
                     </a:xfrm>
                     <a:prstGeom prst="rect">
                       <a:avLst/>
@@ -4220,14 +4269,14 @@
     </w:p>
     <w:p>
       <w:pPr>
-        <w:pStyle w:val="a9"/>
+        <w:pStyle w:val="Caption"/>
         <w:spacing w:before="0" w:after="0" w:line="240" w:lineRule="auto"/>
         <w:jc w:val="center"/>
         <w:rPr>
           <w:rFonts w:ascii="Times New Roman" w:hAnsi="Times New Roman" w:cs="Times New Roman"/>
         </w:rPr>
       </w:pPr>
-      <w:bookmarkStart w:id="8" w:name="_Toc161144769"/>
+      <w:bookmarkStart w:id="8" w:name="_Toc161238582"/>
       <w:r>
         <w:rPr>
           <w:rFonts w:ascii="Times New Roman" w:hAnsi="Times New Roman" w:cs="Times New Roman"/>
@@ -4325,7 +4374,7 @@
     </w:p>
     <w:p>
       <w:pPr>
-        <w:pStyle w:val="a9"/>
+        <w:pStyle w:val="Caption"/>
         <w:keepNext/>
         <w:spacing w:before="0" w:after="0" w:line="240" w:lineRule="auto"/>
         <w:jc w:val="center"/>
@@ -4336,14 +4385,12 @@
       <w:r>
         <w:rPr>
           <w:rFonts w:ascii="Times New Roman" w:hAnsi="Times New Roman" w:cs="Times New Roman"/>
-          <w:i w:val="0"/>
-          <w:iCs w:val="0"/>
         </w:rPr>
         <w:drawing>
-          <wp:inline distT="0" distB="0" distL="0" distR="0" wp14:anchorId="4CE0DA57" wp14:editId="7EE98072">
-            <wp:extent cx="3721044" cy="857250"/>
-            <wp:effectExtent l="0" t="0" r="0" b="0"/>
-            <wp:docPr id="180905238" name="Рисунок 1" descr="Изображение выглядит как текст, Цвет электрик, Шрифт, снимок экрана&#10;&#10;Автоматически созданное описание"/>
+          <wp:inline distT="0" distB="0" distL="0" distR="0" wp14:anchorId="57B92B96" wp14:editId="22CEC304">
+            <wp:extent cx="2660190" cy="2644486"/>
+            <wp:effectExtent l="0" t="0" r="6985" b="3810"/>
+            <wp:docPr id="414544227" name="Picture 1"/>
             <wp:cNvGraphicFramePr>
               <a:graphicFrameLocks xmlns:a="http://schemas.openxmlformats.org/drawingml/2006/main" noChangeAspect="1"/>
             </wp:cNvGraphicFramePr>
@@ -4351,18 +4398,18 @@
               <a:graphicData uri="http://schemas.openxmlformats.org/drawingml/2006/picture">
                 <pic:pic xmlns:pic="http://schemas.openxmlformats.org/drawingml/2006/picture">
                   <pic:nvPicPr>
-                    <pic:cNvPr id="180905238" name="Рисунок 1" descr="Изображение выглядит как текст, Цвет электрик, Шрифт, снимок экрана&#10;&#10;Автоматически созданное описание"/>
+                    <pic:cNvPr id="414544227" name=""/>
                     <pic:cNvPicPr/>
                   </pic:nvPicPr>
                   <pic:blipFill rotWithShape="1">
                     <a:blip r:embed="rId13"/>
-                    <a:srcRect l="847"/>
+                    <a:srcRect l="1022" r="1"/>
                     <a:stretch/>
                   </pic:blipFill>
                   <pic:spPr bwMode="auto">
                     <a:xfrm>
                       <a:off x="0" y="0"/>
-                      <a:ext cx="3721565" cy="857370"/>
+                      <a:ext cx="2665906" cy="2650169"/>
                     </a:xfrm>
                     <a:prstGeom prst="rect">
                       <a:avLst/>
@@ -4385,14 +4432,14 @@
     </w:p>
     <w:p>
       <w:pPr>
-        <w:pStyle w:val="a9"/>
+        <w:pStyle w:val="Caption"/>
         <w:spacing w:before="0" w:after="0" w:line="240" w:lineRule="auto"/>
         <w:jc w:val="center"/>
         <w:rPr>
           <w:rFonts w:ascii="Times New Roman" w:hAnsi="Times New Roman" w:cs="Times New Roman"/>
         </w:rPr>
       </w:pPr>
-      <w:bookmarkStart w:id="9" w:name="_Toc161144770"/>
+      <w:bookmarkStart w:id="9" w:name="_Toc161238583"/>
       <w:r>
         <w:rPr>
           <w:rFonts w:ascii="Times New Roman" w:hAnsi="Times New Roman" w:cs="Times New Roman"/>
@@ -4483,7 +4530,7 @@
     </w:p>
     <w:p>
       <w:pPr>
-        <w:pStyle w:val="a9"/>
+        <w:pStyle w:val="Caption"/>
         <w:spacing w:before="0" w:after="0" w:line="240" w:lineRule="auto"/>
         <w:jc w:val="both"/>
         <w:rPr>
@@ -4503,14 +4550,13 @@
     </w:p>
     <w:p>
       <w:pPr>
-        <w:pStyle w:val="a9"/>
+        <w:pStyle w:val="Caption"/>
         <w:spacing w:before="0" w:after="0" w:line="240" w:lineRule="auto"/>
         <w:jc w:val="both"/>
         <w:rPr>
           <w:rFonts w:ascii="Times New Roman" w:hAnsi="Times New Roman" w:cs="Times New Roman"/>
           <w:i w:val="0"/>
           <w:iCs w:val="0"/>
-          <w:lang w:val="en-US"/>
         </w:rPr>
       </w:pPr>
       <w:r>
@@ -4532,7 +4578,7 @@
     </w:p>
     <w:p>
       <w:pPr>
-        <w:pStyle w:val="a9"/>
+        <w:pStyle w:val="Caption"/>
         <w:spacing w:before="0" w:after="0" w:line="240" w:lineRule="auto"/>
         <w:jc w:val="both"/>
         <w:rPr>
@@ -4602,23 +4648,39 @@
     </w:p>
     <w:p>
       <w:pPr>
-        <w:pStyle w:val="a9"/>
+        <w:pStyle w:val="Caption"/>
         <w:spacing w:before="0" w:after="0" w:line="240" w:lineRule="auto"/>
         <w:jc w:val="both"/>
         <w:rPr>
           <w:rFonts w:ascii="Times New Roman" w:hAnsi="Times New Roman" w:cs="Times New Roman"/>
           <w:i w:val="0"/>
           <w:iCs w:val="0"/>
+        </w:rPr>
+      </w:pPr>
+      <w:r>
+        <w:rPr>
+          <w:rFonts w:ascii="Times New Roman" w:hAnsi="Times New Roman" w:cs="Times New Roman"/>
+          <w:i w:val="0"/>
+          <w:iCs w:val="0"/>
+        </w:rPr>
+        <w:t xml:space="preserve">Для ввода значений в модуль будем использовать </w:t>
+      </w:r>
+      <w:r>
+        <w:rPr>
+          <w:rFonts w:ascii="Times New Roman" w:hAnsi="Times New Roman" w:cs="Times New Roman"/>
+          <w:i w:val="0"/>
+          <w:iCs w:val="0"/>
           <w:lang w:val="en-US"/>
         </w:rPr>
-      </w:pPr>
-      <w:r>
-        <w:rPr>
-          <w:rFonts w:ascii="Times New Roman" w:hAnsi="Times New Roman" w:cs="Times New Roman"/>
-          <w:i w:val="0"/>
-          <w:iCs w:val="0"/>
-        </w:rPr>
-        <w:t xml:space="preserve">Для ввода значений в модуль будем использовать </w:t>
+        <w:t>ISSP</w:t>
+      </w:r>
+      <w:r>
+        <w:rPr>
+          <w:rFonts w:ascii="Times New Roman" w:hAnsi="Times New Roman" w:cs="Times New Roman"/>
+          <w:i w:val="0"/>
+          <w:iCs w:val="0"/>
+        </w:rPr>
+        <w:t xml:space="preserve">, там же будем смотреть результат. Дополнительно добавим </w:t>
       </w:r>
       <w:r>
         <w:rPr>
@@ -4627,15 +4689,15 @@
           <w:iCs w:val="0"/>
           <w:lang w:val="en-US"/>
         </w:rPr>
-        <w:t>ISSP</w:t>
-      </w:r>
-      <w:r>
-        <w:rPr>
-          <w:rFonts w:ascii="Times New Roman" w:hAnsi="Times New Roman" w:cs="Times New Roman"/>
-          <w:i w:val="0"/>
-          <w:iCs w:val="0"/>
-        </w:rPr>
-        <w:t xml:space="preserve">, там же будем смотреть результат. Дополнительно добавим </w:t>
+        <w:t>Signal</w:t>
+      </w:r>
+      <w:r>
+        <w:rPr>
+          <w:rFonts w:ascii="Times New Roman" w:hAnsi="Times New Roman" w:cs="Times New Roman"/>
+          <w:i w:val="0"/>
+          <w:iCs w:val="0"/>
+        </w:rPr>
+        <w:t xml:space="preserve"> </w:t>
       </w:r>
       <w:r>
         <w:rPr>
@@ -4644,7 +4706,7 @@
           <w:iCs w:val="0"/>
           <w:lang w:val="en-US"/>
         </w:rPr>
-        <w:t>Signal</w:t>
+        <w:t>Tap</w:t>
       </w:r>
       <w:r>
         <w:rPr>
@@ -4661,23 +4723,6 @@
           <w:iCs w:val="0"/>
           <w:lang w:val="en-US"/>
         </w:rPr>
-        <w:t>Tap</w:t>
-      </w:r>
-      <w:r>
-        <w:rPr>
-          <w:rFonts w:ascii="Times New Roman" w:hAnsi="Times New Roman" w:cs="Times New Roman"/>
-          <w:i w:val="0"/>
-          <w:iCs w:val="0"/>
-        </w:rPr>
-        <w:t xml:space="preserve"> </w:t>
-      </w:r>
-      <w:r>
-        <w:rPr>
-          <w:rFonts w:ascii="Times New Roman" w:hAnsi="Times New Roman" w:cs="Times New Roman"/>
-          <w:i w:val="0"/>
-          <w:iCs w:val="0"/>
-          <w:lang w:val="en-US"/>
-        </w:rPr>
         <w:t>II</w:t>
       </w:r>
       <w:r>
@@ -4707,7 +4752,7 @@
     </w:p>
     <w:p>
       <w:pPr>
-        <w:pStyle w:val="a9"/>
+        <w:pStyle w:val="Caption"/>
         <w:keepNext/>
         <w:spacing w:before="0" w:after="0" w:line="240" w:lineRule="auto"/>
         <w:jc w:val="center"/>
@@ -4720,6 +4765,7 @@
           <w:rFonts w:ascii="Times New Roman" w:hAnsi="Times New Roman" w:cs="Times New Roman"/>
           <w:i w:val="0"/>
           <w:iCs w:val="0"/>
+          <w:noProof/>
           <w:lang w:val="en-US"/>
         </w:rPr>
         <w:drawing>
@@ -4761,14 +4807,14 @@
     </w:p>
     <w:p>
       <w:pPr>
-        <w:pStyle w:val="a9"/>
+        <w:pStyle w:val="Caption"/>
         <w:spacing w:before="0" w:after="0" w:line="240" w:lineRule="auto"/>
         <w:jc w:val="center"/>
         <w:rPr>
           <w:rFonts w:ascii="Times New Roman" w:hAnsi="Times New Roman" w:cs="Times New Roman"/>
         </w:rPr>
       </w:pPr>
-      <w:bookmarkStart w:id="10" w:name="_Toc161144771"/>
+      <w:bookmarkStart w:id="10" w:name="_Toc161238584"/>
       <w:r>
         <w:rPr>
           <w:rFonts w:ascii="Times New Roman" w:hAnsi="Times New Roman" w:cs="Times New Roman"/>
@@ -4898,7 +4944,7 @@
     </w:p>
     <w:p>
       <w:pPr>
-        <w:pStyle w:val="a9"/>
+        <w:pStyle w:val="Caption"/>
         <w:spacing w:before="0" w:after="0" w:line="240" w:lineRule="auto"/>
         <w:jc w:val="both"/>
         <w:rPr>
@@ -4926,7 +4972,7 @@
     </w:p>
     <w:p>
       <w:pPr>
-        <w:pStyle w:val="a9"/>
+        <w:pStyle w:val="Caption"/>
         <w:keepNext/>
         <w:spacing w:before="0" w:after="0" w:line="240" w:lineRule="auto"/>
         <w:jc w:val="center"/>
@@ -4937,15 +4983,13 @@
       <w:r>
         <w:rPr>
           <w:rFonts w:ascii="Times New Roman" w:hAnsi="Times New Roman" w:cs="Times New Roman"/>
-          <w:i w:val="0"/>
-          <w:iCs w:val="0"/>
-          <w:noProof/>
-        </w:rPr>
+        </w:rPr>
+        <w:lastRenderedPageBreak/>
         <w:drawing>
-          <wp:inline distT="0" distB="0" distL="0" distR="0" wp14:anchorId="6107376B" wp14:editId="2D1FEB21">
-            <wp:extent cx="6114415" cy="1391285"/>
-            <wp:effectExtent l="0" t="0" r="635" b="0"/>
-            <wp:docPr id="270284495" name="Рисунок 6"/>
+          <wp:inline distT="0" distB="0" distL="0" distR="0" wp14:anchorId="1A1A1D72" wp14:editId="6A3A157C">
+            <wp:extent cx="6120130" cy="793750"/>
+            <wp:effectExtent l="0" t="0" r="0" b="6350"/>
+            <wp:docPr id="770692804" name="Picture 1"/>
             <wp:cNvGraphicFramePr>
               <a:graphicFrameLocks xmlns:a="http://schemas.openxmlformats.org/drawingml/2006/main" noChangeAspect="1"/>
             </wp:cNvGraphicFramePr>
@@ -4953,36 +4997,23 @@
               <a:graphicData uri="http://schemas.openxmlformats.org/drawingml/2006/picture">
                 <pic:pic xmlns:pic="http://schemas.openxmlformats.org/drawingml/2006/picture">
                   <pic:nvPicPr>
-                    <pic:cNvPr id="0" name="Picture 6"/>
-                    <pic:cNvPicPr>
-                      <a:picLocks noChangeAspect="1" noChangeArrowheads="1"/>
-                    </pic:cNvPicPr>
+                    <pic:cNvPr id="770692804" name=""/>
+                    <pic:cNvPicPr/>
                   </pic:nvPicPr>
                   <pic:blipFill>
-                    <a:blip r:embed="rId16">
-                      <a:extLst>
-                        <a:ext uri="{28A0092B-C50C-407E-A947-70E740481C1C}">
-                          <a14:useLocalDpi xmlns:a14="http://schemas.microsoft.com/office/drawing/2010/main" val="0"/>
-                        </a:ext>
-                      </a:extLst>
-                    </a:blip>
-                    <a:srcRect/>
+                    <a:blip r:embed="rId16"/>
                     <a:stretch>
                       <a:fillRect/>
                     </a:stretch>
                   </pic:blipFill>
-                  <pic:spPr bwMode="auto">
+                  <pic:spPr>
                     <a:xfrm>
                       <a:off x="0" y="0"/>
-                      <a:ext cx="6114415" cy="1391285"/>
+                      <a:ext cx="6120130" cy="793750"/>
                     </a:xfrm>
                     <a:prstGeom prst="rect">
                       <a:avLst/>
                     </a:prstGeom>
-                    <a:noFill/>
-                    <a:ln>
-                      <a:noFill/>
-                    </a:ln>
                   </pic:spPr>
                 </pic:pic>
               </a:graphicData>
@@ -4993,7 +5024,7 @@
     </w:p>
     <w:p>
       <w:pPr>
-        <w:pStyle w:val="a9"/>
+        <w:pStyle w:val="Caption"/>
         <w:spacing w:before="0" w:after="0" w:line="240" w:lineRule="auto"/>
         <w:jc w:val="center"/>
         <w:rPr>
@@ -5001,7 +5032,7 @@
           <w:lang w:val="en-US"/>
         </w:rPr>
       </w:pPr>
-      <w:bookmarkStart w:id="11" w:name="_Toc161144772"/>
+      <w:bookmarkStart w:id="11" w:name="_Toc161238585"/>
       <w:r>
         <w:rPr>
           <w:rFonts w:ascii="Times New Roman" w:hAnsi="Times New Roman" w:cs="Times New Roman"/>
@@ -5100,7 +5131,7 @@
     </w:p>
     <w:p>
       <w:pPr>
-        <w:pStyle w:val="a9"/>
+        <w:pStyle w:val="Caption"/>
         <w:keepNext/>
         <w:spacing w:before="0" w:after="0" w:line="240" w:lineRule="auto"/>
         <w:jc w:val="center"/>
@@ -5111,16 +5142,12 @@
       <w:r>
         <w:rPr>
           <w:rFonts w:ascii="Times New Roman" w:hAnsi="Times New Roman" w:cs="Times New Roman"/>
-          <w:i w:val="0"/>
-          <w:iCs w:val="0"/>
-          <w:noProof/>
-        </w:rPr>
-        <w:lastRenderedPageBreak/>
+        </w:rPr>
         <w:drawing>
-          <wp:inline distT="0" distB="0" distL="0" distR="0" wp14:anchorId="26E2E8CD" wp14:editId="6A09C9FA">
-            <wp:extent cx="6114415" cy="1391285"/>
-            <wp:effectExtent l="0" t="0" r="635" b="0"/>
-            <wp:docPr id="1848567918" name="Рисунок 6" descr="Изображение выглядит как красный, Карминный цвет&#10;&#10;Автоматически созданное описание"/>
+          <wp:inline distT="0" distB="0" distL="0" distR="0" wp14:anchorId="2661A08D" wp14:editId="4FCCFD33">
+            <wp:extent cx="6120130" cy="654050"/>
+            <wp:effectExtent l="0" t="0" r="0" b="0"/>
+            <wp:docPr id="1060873329" name="Picture 1"/>
             <wp:cNvGraphicFramePr>
               <a:graphicFrameLocks xmlns:a="http://schemas.openxmlformats.org/drawingml/2006/main" noChangeAspect="1"/>
             </wp:cNvGraphicFramePr>
@@ -5128,36 +5155,23 @@
               <a:graphicData uri="http://schemas.openxmlformats.org/drawingml/2006/picture">
                 <pic:pic xmlns:pic="http://schemas.openxmlformats.org/drawingml/2006/picture">
                   <pic:nvPicPr>
-                    <pic:cNvPr id="1848567918" name="Рисунок 6" descr="Изображение выглядит как красный, Карминный цвет&#10;&#10;Автоматически созданное описание"/>
-                    <pic:cNvPicPr>
-                      <a:picLocks noChangeAspect="1" noChangeArrowheads="1"/>
-                    </pic:cNvPicPr>
+                    <pic:cNvPr id="1060873329" name=""/>
+                    <pic:cNvPicPr/>
                   </pic:nvPicPr>
                   <pic:blipFill>
-                    <a:blip r:embed="rId16">
-                      <a:extLst>
-                        <a:ext uri="{28A0092B-C50C-407E-A947-70E740481C1C}">
-                          <a14:useLocalDpi xmlns:a14="http://schemas.microsoft.com/office/drawing/2010/main" val="0"/>
-                        </a:ext>
-                      </a:extLst>
-                    </a:blip>
-                    <a:srcRect/>
+                    <a:blip r:embed="rId17"/>
                     <a:stretch>
                       <a:fillRect/>
                     </a:stretch>
                   </pic:blipFill>
-                  <pic:spPr bwMode="auto">
+                  <pic:spPr>
                     <a:xfrm>
                       <a:off x="0" y="0"/>
-                      <a:ext cx="6114415" cy="1391285"/>
+                      <a:ext cx="6120130" cy="654050"/>
                     </a:xfrm>
                     <a:prstGeom prst="rect">
                       <a:avLst/>
                     </a:prstGeom>
-                    <a:noFill/>
-                    <a:ln>
-                      <a:noFill/>
-                    </a:ln>
                   </pic:spPr>
                 </pic:pic>
               </a:graphicData>
@@ -5168,7 +5182,7 @@
     </w:p>
     <w:p>
       <w:pPr>
-        <w:pStyle w:val="a9"/>
+        <w:pStyle w:val="Caption"/>
         <w:spacing w:before="0" w:after="0" w:line="240" w:lineRule="auto"/>
         <w:jc w:val="center"/>
         <w:rPr>
@@ -5177,7 +5191,7 @@
           <w:iCs w:val="0"/>
         </w:rPr>
       </w:pPr>
-      <w:bookmarkStart w:id="12" w:name="_Toc161144773"/>
+      <w:bookmarkStart w:id="12" w:name="_Toc161238586"/>
       <w:r>
         <w:rPr>
           <w:rFonts w:ascii="Times New Roman" w:hAnsi="Times New Roman" w:cs="Times New Roman"/>
@@ -5283,7 +5297,7 @@
     </w:p>
     <w:p>
       <w:pPr>
-        <w:pStyle w:val="a9"/>
+        <w:pStyle w:val="Caption"/>
         <w:keepNext/>
         <w:spacing w:before="0" w:after="0" w:line="240" w:lineRule="auto"/>
         <w:jc w:val="center"/>
@@ -5294,15 +5308,12 @@
       <w:r>
         <w:rPr>
           <w:rFonts w:ascii="Times New Roman" w:hAnsi="Times New Roman" w:cs="Times New Roman"/>
-          <w:i w:val="0"/>
-          <w:iCs w:val="0"/>
-          <w:noProof/>
         </w:rPr>
         <w:drawing>
-          <wp:inline distT="0" distB="0" distL="0" distR="0" wp14:anchorId="1776B432" wp14:editId="3FEB8DD9">
-            <wp:extent cx="6114415" cy="1391285"/>
-            <wp:effectExtent l="0" t="0" r="635" b="0"/>
-            <wp:docPr id="579842228" name="Рисунок 6" descr="Изображение выглядит как красный, Карминный цвет&#10;&#10;Автоматически созданное описание"/>
+          <wp:inline distT="0" distB="0" distL="0" distR="0" wp14:anchorId="217E8D96" wp14:editId="24419BAE">
+            <wp:extent cx="6120130" cy="638810"/>
+            <wp:effectExtent l="0" t="0" r="0" b="8890"/>
+            <wp:docPr id="2062447184" name="Picture 1"/>
             <wp:cNvGraphicFramePr>
               <a:graphicFrameLocks xmlns:a="http://schemas.openxmlformats.org/drawingml/2006/main" noChangeAspect="1"/>
             </wp:cNvGraphicFramePr>
@@ -5310,36 +5321,23 @@
               <a:graphicData uri="http://schemas.openxmlformats.org/drawingml/2006/picture">
                 <pic:pic xmlns:pic="http://schemas.openxmlformats.org/drawingml/2006/picture">
                   <pic:nvPicPr>
-                    <pic:cNvPr id="579842228" name="Рисунок 6" descr="Изображение выглядит как красный, Карминный цвет&#10;&#10;Автоматически созданное описание"/>
-                    <pic:cNvPicPr>
-                      <a:picLocks noChangeAspect="1" noChangeArrowheads="1"/>
-                    </pic:cNvPicPr>
+                    <pic:cNvPr id="2062447184" name=""/>
+                    <pic:cNvPicPr/>
                   </pic:nvPicPr>
                   <pic:blipFill>
-                    <a:blip r:embed="rId16">
-                      <a:extLst>
-                        <a:ext uri="{28A0092B-C50C-407E-A947-70E740481C1C}">
-                          <a14:useLocalDpi xmlns:a14="http://schemas.microsoft.com/office/drawing/2010/main" val="0"/>
-                        </a:ext>
-                      </a:extLst>
-                    </a:blip>
-                    <a:srcRect/>
+                    <a:blip r:embed="rId18"/>
                     <a:stretch>
                       <a:fillRect/>
                     </a:stretch>
                   </pic:blipFill>
-                  <pic:spPr bwMode="auto">
+                  <pic:spPr>
                     <a:xfrm>
                       <a:off x="0" y="0"/>
-                      <a:ext cx="6114415" cy="1391285"/>
+                      <a:ext cx="6120130" cy="638810"/>
                     </a:xfrm>
                     <a:prstGeom prst="rect">
                       <a:avLst/>
                     </a:prstGeom>
-                    <a:noFill/>
-                    <a:ln>
-                      <a:noFill/>
-                    </a:ln>
                   </pic:spPr>
                 </pic:pic>
               </a:graphicData>
@@ -5350,7 +5348,7 @@
     </w:p>
     <w:p>
       <w:pPr>
-        <w:pStyle w:val="a9"/>
+        <w:pStyle w:val="Caption"/>
         <w:spacing w:before="0" w:after="0" w:line="240" w:lineRule="auto"/>
         <w:jc w:val="center"/>
         <w:rPr>
@@ -5359,7 +5357,7 @@
           <w:iCs w:val="0"/>
         </w:rPr>
       </w:pPr>
-      <w:bookmarkStart w:id="13" w:name="_Toc161144774"/>
+      <w:bookmarkStart w:id="13" w:name="_Toc161238587"/>
       <w:r>
         <w:rPr>
           <w:rFonts w:ascii="Times New Roman" w:hAnsi="Times New Roman" w:cs="Times New Roman"/>
@@ -5465,7 +5463,7 @@
     </w:p>
     <w:p>
       <w:pPr>
-        <w:pStyle w:val="a9"/>
+        <w:pStyle w:val="Caption"/>
         <w:keepNext/>
         <w:spacing w:before="0" w:after="0" w:line="240" w:lineRule="auto"/>
         <w:jc w:val="center"/>
@@ -5476,15 +5474,12 @@
       <w:r>
         <w:rPr>
           <w:rFonts w:ascii="Times New Roman" w:hAnsi="Times New Roman" w:cs="Times New Roman"/>
-          <w:i w:val="0"/>
-          <w:iCs w:val="0"/>
-          <w:noProof/>
         </w:rPr>
         <w:drawing>
-          <wp:inline distT="0" distB="0" distL="0" distR="0" wp14:anchorId="7B77CCF6" wp14:editId="3DFEFCF1">
-            <wp:extent cx="6114415" cy="1391285"/>
-            <wp:effectExtent l="0" t="0" r="635" b="0"/>
-            <wp:docPr id="1571148077" name="Рисунок 6" descr="Изображение выглядит как красный, Карминный цвет&#10;&#10;Автоматически созданное описание"/>
+          <wp:inline distT="0" distB="0" distL="0" distR="0" wp14:anchorId="415E6E90" wp14:editId="255A32E4">
+            <wp:extent cx="6120130" cy="658495"/>
+            <wp:effectExtent l="0" t="0" r="0" b="8255"/>
+            <wp:docPr id="917555952" name="Picture 1"/>
             <wp:cNvGraphicFramePr>
               <a:graphicFrameLocks xmlns:a="http://schemas.openxmlformats.org/drawingml/2006/main" noChangeAspect="1"/>
             </wp:cNvGraphicFramePr>
@@ -5492,36 +5487,23 @@
               <a:graphicData uri="http://schemas.openxmlformats.org/drawingml/2006/picture">
                 <pic:pic xmlns:pic="http://schemas.openxmlformats.org/drawingml/2006/picture">
                   <pic:nvPicPr>
-                    <pic:cNvPr id="1571148077" name="Рисунок 6" descr="Изображение выглядит как красный, Карминный цвет&#10;&#10;Автоматически созданное описание"/>
-                    <pic:cNvPicPr>
-                      <a:picLocks noChangeAspect="1" noChangeArrowheads="1"/>
-                    </pic:cNvPicPr>
+                    <pic:cNvPr id="917555952" name=""/>
+                    <pic:cNvPicPr/>
                   </pic:nvPicPr>
                   <pic:blipFill>
-                    <a:blip r:embed="rId16">
-                      <a:extLst>
-                        <a:ext uri="{28A0092B-C50C-407E-A947-70E740481C1C}">
-                          <a14:useLocalDpi xmlns:a14="http://schemas.microsoft.com/office/drawing/2010/main" val="0"/>
-                        </a:ext>
-                      </a:extLst>
-                    </a:blip>
-                    <a:srcRect/>
+                    <a:blip r:embed="rId19"/>
                     <a:stretch>
                       <a:fillRect/>
                     </a:stretch>
                   </pic:blipFill>
-                  <pic:spPr bwMode="auto">
+                  <pic:spPr>
                     <a:xfrm>
                       <a:off x="0" y="0"/>
-                      <a:ext cx="6114415" cy="1391285"/>
+                      <a:ext cx="6120130" cy="658495"/>
                     </a:xfrm>
                     <a:prstGeom prst="rect">
                       <a:avLst/>
                     </a:prstGeom>
-                    <a:noFill/>
-                    <a:ln>
-                      <a:noFill/>
-                    </a:ln>
                   </pic:spPr>
                 </pic:pic>
               </a:graphicData>
@@ -5532,7 +5514,7 @@
     </w:p>
     <w:p>
       <w:pPr>
-        <w:pStyle w:val="a9"/>
+        <w:pStyle w:val="Caption"/>
         <w:spacing w:before="0" w:after="0" w:line="240" w:lineRule="auto"/>
         <w:jc w:val="center"/>
         <w:rPr>
@@ -5541,7 +5523,7 @@
           <w:iCs w:val="0"/>
         </w:rPr>
       </w:pPr>
-      <w:bookmarkStart w:id="14" w:name="_Toc161144775"/>
+      <w:bookmarkStart w:id="14" w:name="_Toc161238588"/>
       <w:r>
         <w:rPr>
           <w:rFonts w:ascii="Times New Roman" w:hAnsi="Times New Roman" w:cs="Times New Roman"/>
@@ -5647,7 +5629,7 @@
     </w:p>
     <w:p>
       <w:pPr>
-        <w:pStyle w:val="a9"/>
+        <w:pStyle w:val="Caption"/>
         <w:keepNext/>
         <w:spacing w:before="0" w:after="0" w:line="240" w:lineRule="auto"/>
         <w:jc w:val="center"/>
@@ -5658,15 +5640,12 @@
       <w:r>
         <w:rPr>
           <w:rFonts w:ascii="Times New Roman" w:hAnsi="Times New Roman" w:cs="Times New Roman"/>
-          <w:i w:val="0"/>
-          <w:iCs w:val="0"/>
-          <w:noProof/>
         </w:rPr>
         <w:drawing>
-          <wp:inline distT="0" distB="0" distL="0" distR="0" wp14:anchorId="576DE7F3" wp14:editId="2E6833D7">
-            <wp:extent cx="6114415" cy="1391285"/>
-            <wp:effectExtent l="0" t="0" r="635" b="0"/>
-            <wp:docPr id="836342000" name="Рисунок 6" descr="Изображение выглядит как красный, Карминный цвет&#10;&#10;Автоматически созданное описание"/>
+          <wp:inline distT="0" distB="0" distL="0" distR="0" wp14:anchorId="333E8E2E" wp14:editId="30AC296F">
+            <wp:extent cx="6120130" cy="645795"/>
+            <wp:effectExtent l="0" t="0" r="0" b="1905"/>
+            <wp:docPr id="753447531" name="Picture 1"/>
             <wp:cNvGraphicFramePr>
               <a:graphicFrameLocks xmlns:a="http://schemas.openxmlformats.org/drawingml/2006/main" noChangeAspect="1"/>
             </wp:cNvGraphicFramePr>
@@ -5674,36 +5653,23 @@
               <a:graphicData uri="http://schemas.openxmlformats.org/drawingml/2006/picture">
                 <pic:pic xmlns:pic="http://schemas.openxmlformats.org/drawingml/2006/picture">
                   <pic:nvPicPr>
-                    <pic:cNvPr id="836342000" name="Рисунок 6" descr="Изображение выглядит как красный, Карминный цвет&#10;&#10;Автоматически созданное описание"/>
-                    <pic:cNvPicPr>
-                      <a:picLocks noChangeAspect="1" noChangeArrowheads="1"/>
-                    </pic:cNvPicPr>
+                    <pic:cNvPr id="753447531" name=""/>
+                    <pic:cNvPicPr/>
                   </pic:nvPicPr>
                   <pic:blipFill>
-                    <a:blip r:embed="rId16">
-                      <a:extLst>
-                        <a:ext uri="{28A0092B-C50C-407E-A947-70E740481C1C}">
-                          <a14:useLocalDpi xmlns:a14="http://schemas.microsoft.com/office/drawing/2010/main" val="0"/>
-                        </a:ext>
-                      </a:extLst>
-                    </a:blip>
-                    <a:srcRect/>
+                    <a:blip r:embed="rId20"/>
                     <a:stretch>
                       <a:fillRect/>
                     </a:stretch>
                   </pic:blipFill>
-                  <pic:spPr bwMode="auto">
+                  <pic:spPr>
                     <a:xfrm>
                       <a:off x="0" y="0"/>
-                      <a:ext cx="6114415" cy="1391285"/>
+                      <a:ext cx="6120130" cy="645795"/>
                     </a:xfrm>
                     <a:prstGeom prst="rect">
                       <a:avLst/>
                     </a:prstGeom>
-                    <a:noFill/>
-                    <a:ln>
-                      <a:noFill/>
-                    </a:ln>
                   </pic:spPr>
                 </pic:pic>
               </a:graphicData>
@@ -5714,7 +5680,7 @@
     </w:p>
     <w:p>
       <w:pPr>
-        <w:pStyle w:val="a9"/>
+        <w:pStyle w:val="Caption"/>
         <w:spacing w:before="0" w:after="0" w:line="240" w:lineRule="auto"/>
         <w:jc w:val="center"/>
         <w:rPr>
@@ -5723,7 +5689,7 @@
           <w:iCs w:val="0"/>
         </w:rPr>
       </w:pPr>
-      <w:bookmarkStart w:id="15" w:name="_Toc161144776"/>
+      <w:bookmarkStart w:id="15" w:name="_Toc161238589"/>
       <w:r>
         <w:rPr>
           <w:rFonts w:ascii="Times New Roman" w:hAnsi="Times New Roman" w:cs="Times New Roman"/>
@@ -5829,7 +5795,7 @@
     </w:p>
     <w:p>
       <w:pPr>
-        <w:pStyle w:val="a9"/>
+        <w:pStyle w:val="Caption"/>
         <w:keepNext/>
         <w:spacing w:before="0" w:after="0" w:line="240" w:lineRule="auto"/>
         <w:jc w:val="center"/>
@@ -5840,15 +5806,12 @@
       <w:r>
         <w:rPr>
           <w:rFonts w:ascii="Times New Roman" w:hAnsi="Times New Roman" w:cs="Times New Roman"/>
-          <w:i w:val="0"/>
-          <w:iCs w:val="0"/>
-          <w:noProof/>
         </w:rPr>
         <w:drawing>
-          <wp:inline distT="0" distB="0" distL="0" distR="0" wp14:anchorId="278CC570" wp14:editId="5E7F333A">
-            <wp:extent cx="6114415" cy="1391285"/>
-            <wp:effectExtent l="0" t="0" r="635" b="0"/>
-            <wp:docPr id="2043045783" name="Рисунок 6" descr="Изображение выглядит как красный, Карминный цвет&#10;&#10;Автоматически созданное описание"/>
+          <wp:inline distT="0" distB="0" distL="0" distR="0" wp14:anchorId="1DE8D99B" wp14:editId="6EBB65E0">
+            <wp:extent cx="6120130" cy="633730"/>
+            <wp:effectExtent l="0" t="0" r="0" b="0"/>
+            <wp:docPr id="826918805" name="Picture 1"/>
             <wp:cNvGraphicFramePr>
               <a:graphicFrameLocks xmlns:a="http://schemas.openxmlformats.org/drawingml/2006/main" noChangeAspect="1"/>
             </wp:cNvGraphicFramePr>
@@ -5856,36 +5819,23 @@
               <a:graphicData uri="http://schemas.openxmlformats.org/drawingml/2006/picture">
                 <pic:pic xmlns:pic="http://schemas.openxmlformats.org/drawingml/2006/picture">
                   <pic:nvPicPr>
-                    <pic:cNvPr id="2043045783" name="Рисунок 6" descr="Изображение выглядит как красный, Карминный цвет&#10;&#10;Автоматически созданное описание"/>
-                    <pic:cNvPicPr>
-                      <a:picLocks noChangeAspect="1" noChangeArrowheads="1"/>
-                    </pic:cNvPicPr>
+                    <pic:cNvPr id="826918805" name=""/>
+                    <pic:cNvPicPr/>
                   </pic:nvPicPr>
                   <pic:blipFill>
-                    <a:blip r:embed="rId16">
-                      <a:extLst>
-                        <a:ext uri="{28A0092B-C50C-407E-A947-70E740481C1C}">
-                          <a14:useLocalDpi xmlns:a14="http://schemas.microsoft.com/office/drawing/2010/main" val="0"/>
-                        </a:ext>
-                      </a:extLst>
-                    </a:blip>
-                    <a:srcRect/>
+                    <a:blip r:embed="rId21"/>
                     <a:stretch>
                       <a:fillRect/>
                     </a:stretch>
                   </pic:blipFill>
-                  <pic:spPr bwMode="auto">
+                  <pic:spPr>
                     <a:xfrm>
                       <a:off x="0" y="0"/>
-                      <a:ext cx="6114415" cy="1391285"/>
+                      <a:ext cx="6120130" cy="633730"/>
                     </a:xfrm>
                     <a:prstGeom prst="rect">
                       <a:avLst/>
                     </a:prstGeom>
-                    <a:noFill/>
-                    <a:ln>
-                      <a:noFill/>
-                    </a:ln>
                   </pic:spPr>
                 </pic:pic>
               </a:graphicData>
@@ -5896,7 +5846,7 @@
     </w:p>
     <w:p>
       <w:pPr>
-        <w:pStyle w:val="a9"/>
+        <w:pStyle w:val="Caption"/>
         <w:spacing w:before="0" w:after="0" w:line="240" w:lineRule="auto"/>
         <w:jc w:val="center"/>
         <w:rPr>
@@ -5905,7 +5855,7 @@
           <w:iCs w:val="0"/>
         </w:rPr>
       </w:pPr>
-      <w:bookmarkStart w:id="16" w:name="_Toc161144777"/>
+      <w:bookmarkStart w:id="16" w:name="_Toc161238590"/>
       <w:r>
         <w:rPr>
           <w:rFonts w:ascii="Times New Roman" w:hAnsi="Times New Roman" w:cs="Times New Roman"/>
@@ -6035,7 +5985,7 @@
     </w:p>
     <w:p>
       <w:pPr>
-        <w:pStyle w:val="a9"/>
+        <w:pStyle w:val="Caption"/>
         <w:spacing w:before="0" w:after="0" w:line="240" w:lineRule="auto"/>
         <w:jc w:val="both"/>
         <w:rPr>
@@ -6071,13 +6021,13 @@
     </w:p>
     <w:p>
       <w:pPr>
-        <w:pStyle w:val="1"/>
+        <w:pStyle w:val="Heading1"/>
         <w:spacing w:before="0" w:after="0" w:line="240" w:lineRule="auto"/>
         <w:rPr>
           <w:rFonts w:ascii="Times New Roman" w:hAnsi="Times New Roman" w:cs="Times New Roman"/>
         </w:rPr>
       </w:pPr>
-      <w:bookmarkStart w:id="17" w:name="_Toc161144767"/>
+      <w:bookmarkStart w:id="17" w:name="_Toc161238573"/>
       <w:r>
         <w:rPr>
           <w:rFonts w:ascii="Times New Roman" w:hAnsi="Times New Roman" w:cs="Times New Roman"/>
@@ -6161,7 +6111,6 @@
         <w:rPr>
           <w:rFonts w:ascii="Times New Roman" w:hAnsi="Times New Roman" w:cs="Times New Roman"/>
         </w:rPr>
-        <w:lastRenderedPageBreak/>
         <w:t xml:space="preserve">Отладка проекта осуществлялась с помощью инструментов In-System </w:t>
       </w:r>
       <w:proofErr w:type="spellStart"/>
@@ -6176,53 +6125,39 @@
         <w:rPr>
           <w:rFonts w:ascii="Times New Roman" w:hAnsi="Times New Roman" w:cs="Times New Roman"/>
         </w:rPr>
-        <w:t xml:space="preserve"> </w:t>
+        <w:t xml:space="preserve"> and </w:t>
       </w:r>
       <w:proofErr w:type="spellStart"/>
       <w:r>
         <w:rPr>
           <w:rFonts w:ascii="Times New Roman" w:hAnsi="Times New Roman" w:cs="Times New Roman"/>
         </w:rPr>
-        <w:t>and</w:t>
+        <w:t>Probes</w:t>
       </w:r>
       <w:proofErr w:type="spellEnd"/>
       <w:r>
         <w:rPr>
           <w:rFonts w:ascii="Times New Roman" w:hAnsi="Times New Roman" w:cs="Times New Roman"/>
         </w:rPr>
-        <w:t xml:space="preserve"> </w:t>
+        <w:t xml:space="preserve"> Editor и </w:t>
       </w:r>
       <w:proofErr w:type="spellStart"/>
       <w:r>
         <w:rPr>
           <w:rFonts w:ascii="Times New Roman" w:hAnsi="Times New Roman" w:cs="Times New Roman"/>
         </w:rPr>
-        <w:t>Probes</w:t>
+        <w:t>SignalTap</w:t>
       </w:r>
       <w:proofErr w:type="spellEnd"/>
       <w:r>
         <w:rPr>
           <w:rFonts w:ascii="Times New Roman" w:hAnsi="Times New Roman" w:cs="Times New Roman"/>
         </w:rPr>
-        <w:t xml:space="preserve"> Editor и </w:t>
-      </w:r>
-      <w:proofErr w:type="spellStart"/>
-      <w:r>
-        <w:rPr>
-          <w:rFonts w:ascii="Times New Roman" w:hAnsi="Times New Roman" w:cs="Times New Roman"/>
-        </w:rPr>
-        <w:t>SignalTap</w:t>
-      </w:r>
-      <w:proofErr w:type="spellEnd"/>
-      <w:r>
-        <w:rPr>
-          <w:rFonts w:ascii="Times New Roman" w:hAnsi="Times New Roman" w:cs="Times New Roman"/>
-        </w:rPr>
         <w:t xml:space="preserve"> II, что значительно повысило эффективность процесса. Эти инструменты позволили быстро выявить и исправить ошибки, что является ключевым аспектом при работе с любым проектом. </w:t>
       </w:r>
     </w:p>
     <w:sectPr>
-      <w:footerReference w:type="default" r:id="rId17"/>
+      <w:footerReference w:type="default" r:id="rId22"/>
       <w:pgSz w:w="11906" w:h="16838"/>
       <w:pgMar w:top="1134" w:right="1134" w:bottom="1134" w:left="1134" w:header="0" w:footer="0" w:gutter="0"/>
       <w:pgNumType w:start="0"/>
@@ -6279,7 +6214,7 @@
     <w:sdtContent>
       <w:p>
         <w:pPr>
-          <w:pStyle w:val="af"/>
+          <w:pStyle w:val="Footer"/>
           <w:jc w:val="right"/>
           <w:rPr>
             <w:rFonts w:hint="eastAsia"/>
@@ -6308,7 +6243,7 @@
   </w:sdt>
   <w:p>
     <w:pPr>
-      <w:pStyle w:val="af"/>
+      <w:pStyle w:val="Footer"/>
       <w:rPr>
         <w:rFonts w:hint="eastAsia"/>
       </w:rPr>
@@ -7035,7 +6970,7 @@
     <w:lvl w:ilvl="0">
       <w:start w:val="1"/>
       <w:numFmt w:val="decimal"/>
-      <w:pStyle w:val="1"/>
+      <w:pStyle w:val="Heading1"/>
       <w:lvlText w:val="%1."/>
       <w:lvlJc w:val="left"/>
       <w:pPr>
@@ -8253,7 +8188,7 @@
     <w:lsdException w:name="Unresolved Mention" w:semiHidden="1" w:unhideWhenUsed="1"/>
     <w:lsdException w:name="Smart Link" w:semiHidden="1" w:unhideWhenUsed="1"/>
   </w:latentStyles>
-  <w:style w:type="paragraph" w:default="1" w:styleId="a">
+  <w:style w:type="paragraph" w:default="1" w:styleId="Normal">
     <w:name w:val="Normal"/>
     <w:qFormat/>
     <w:rsid w:val="00352FD3"/>
@@ -8262,11 +8197,11 @@
       <w:textAlignment w:val="center"/>
     </w:pPr>
   </w:style>
-  <w:style w:type="paragraph" w:styleId="1">
+  <w:style w:type="paragraph" w:styleId="Heading1">
     <w:name w:val="heading 1"/>
-    <w:basedOn w:val="a0"/>
-    <w:next w:val="a1"/>
-    <w:link w:val="10"/>
+    <w:basedOn w:val="Title"/>
+    <w:next w:val="BodyText"/>
+    <w:link w:val="Heading1Char"/>
     <w:uiPriority w:val="9"/>
     <w:qFormat/>
     <w:pPr>
@@ -8282,11 +8217,11 @@
       <w:szCs w:val="36"/>
     </w:rPr>
   </w:style>
-  <w:style w:type="paragraph" w:styleId="2">
+  <w:style w:type="paragraph" w:styleId="Heading2">
     <w:name w:val="heading 2"/>
-    <w:basedOn w:val="a"/>
-    <w:next w:val="a"/>
-    <w:link w:val="20"/>
+    <w:basedOn w:val="Normal"/>
+    <w:next w:val="Normal"/>
+    <w:link w:val="Heading2Char"/>
     <w:uiPriority w:val="9"/>
     <w:unhideWhenUsed/>
     <w:qFormat/>
@@ -8304,11 +8239,11 @@
       <w:szCs w:val="23"/>
     </w:rPr>
   </w:style>
-  <w:style w:type="paragraph" w:styleId="3">
+  <w:style w:type="paragraph" w:styleId="Heading3">
     <w:name w:val="heading 3"/>
-    <w:basedOn w:val="a"/>
-    <w:next w:val="a"/>
-    <w:link w:val="30"/>
+    <w:basedOn w:val="Normal"/>
+    <w:next w:val="Normal"/>
+    <w:link w:val="Heading3Char"/>
     <w:uiPriority w:val="9"/>
     <w:unhideWhenUsed/>
     <w:qFormat/>
@@ -8325,11 +8260,11 @@
       <w:szCs w:val="21"/>
     </w:rPr>
   </w:style>
-  <w:style w:type="paragraph" w:styleId="4">
+  <w:style w:type="paragraph" w:styleId="Heading4">
     <w:name w:val="heading 4"/>
-    <w:basedOn w:val="a"/>
-    <w:next w:val="a"/>
-    <w:link w:val="40"/>
+    <w:basedOn w:val="Normal"/>
+    <w:next w:val="Normal"/>
+    <w:link w:val="Heading4Char"/>
     <w:uiPriority w:val="9"/>
     <w:unhideWhenUsed/>
     <w:qFormat/>
@@ -8348,13 +8283,13 @@
       <w:szCs w:val="21"/>
     </w:rPr>
   </w:style>
-  <w:style w:type="character" w:default="1" w:styleId="a2">
+  <w:style w:type="character" w:default="1" w:styleId="DefaultParagraphFont">
     <w:name w:val="Default Paragraph Font"/>
     <w:uiPriority w:val="1"/>
     <w:semiHidden/>
     <w:unhideWhenUsed/>
   </w:style>
-  <w:style w:type="table" w:default="1" w:styleId="a3">
+  <w:style w:type="table" w:default="1" w:styleId="TableNormal">
     <w:name w:val="Normal Table"/>
     <w:uiPriority w:val="99"/>
     <w:semiHidden/>
@@ -8369,13 +8304,13 @@
       </w:tblCellMar>
     </w:tblPr>
   </w:style>
-  <w:style w:type="numbering" w:default="1" w:styleId="a4">
+  <w:style w:type="numbering" w:default="1" w:styleId="NoList">
     <w:name w:val="No List"/>
     <w:uiPriority w:val="99"/>
     <w:semiHidden/>
     <w:unhideWhenUsed/>
   </w:style>
-  <w:style w:type="character" w:styleId="a5">
+  <w:style w:type="character" w:styleId="Hyperlink">
     <w:name w:val="Hyperlink"/>
     <w:uiPriority w:val="99"/>
     <w:rPr>
@@ -8383,14 +8318,14 @@
       <w:u w:val="single"/>
     </w:rPr>
   </w:style>
-  <w:style w:type="character" w:customStyle="1" w:styleId="a6">
+  <w:style w:type="character" w:customStyle="1" w:styleId="a">
     <w:name w:val="Ссылка указателя"/>
     <w:qFormat/>
   </w:style>
-  <w:style w:type="paragraph" w:styleId="a0">
+  <w:style w:type="paragraph" w:styleId="Title">
     <w:name w:val="Title"/>
-    <w:basedOn w:val="a"/>
-    <w:next w:val="a1"/>
+    <w:basedOn w:val="Normal"/>
+    <w:next w:val="BodyText"/>
     <w:uiPriority w:val="10"/>
     <w:qFormat/>
     <w:pPr>
@@ -8403,21 +8338,21 @@
       <w:szCs w:val="28"/>
     </w:rPr>
   </w:style>
-  <w:style w:type="paragraph" w:styleId="a1">
+  <w:style w:type="paragraph" w:styleId="BodyText">
     <w:name w:val="Body Text"/>
-    <w:basedOn w:val="a"/>
-    <w:link w:val="a7"/>
+    <w:basedOn w:val="Normal"/>
+    <w:link w:val="BodyTextChar"/>
     <w:pPr>
       <w:spacing w:after="140"/>
     </w:pPr>
   </w:style>
-  <w:style w:type="paragraph" w:styleId="a8">
+  <w:style w:type="paragraph" w:styleId="List">
     <w:name w:val="List"/>
-    <w:basedOn w:val="a1"/>
+    <w:basedOn w:val="BodyText"/>
   </w:style>
-  <w:style w:type="paragraph" w:styleId="a9">
+  <w:style w:type="paragraph" w:styleId="Caption">
     <w:name w:val="caption"/>
-    <w:basedOn w:val="a"/>
+    <w:basedOn w:val="Normal"/>
     <w:qFormat/>
     <w:pPr>
       <w:suppressLineNumbers/>
@@ -8428,9 +8363,9 @@
       <w:iCs/>
     </w:rPr>
   </w:style>
-  <w:style w:type="paragraph" w:styleId="aa">
+  <w:style w:type="paragraph" w:styleId="IndexHeading">
     <w:name w:val="index heading"/>
-    <w:basedOn w:val="a0"/>
+    <w:basedOn w:val="Title"/>
     <w:pPr>
       <w:suppressLineNumbers/>
     </w:pPr>
@@ -8441,13 +8376,13 @@
       <w:szCs w:val="32"/>
     </w:rPr>
   </w:style>
-  <w:style w:type="paragraph" w:styleId="ab">
+  <w:style w:type="paragraph" w:styleId="TOCHeading">
     <w:name w:val="TOC Heading"/>
-    <w:basedOn w:val="aa"/>
+    <w:basedOn w:val="IndexHeading"/>
   </w:style>
-  <w:style w:type="paragraph" w:styleId="11">
+  <w:style w:type="paragraph" w:styleId="TOC1">
     <w:name w:val="toc 1"/>
-    <w:basedOn w:val="aa"/>
+    <w:basedOn w:val="IndexHeading"/>
     <w:uiPriority w:val="39"/>
     <w:pPr>
       <w:tabs>
@@ -8457,7 +8392,7 @@
   </w:style>
   <w:style w:type="paragraph" w:customStyle="1" w:styleId="TextBody">
     <w:name w:val="Text Body"/>
-    <w:basedOn w:val="a"/>
+    <w:basedOn w:val="Normal"/>
     <w:qFormat/>
     <w:pPr>
       <w:suppressAutoHyphens w:val="0"/>
@@ -8471,10 +8406,10 @@
       <w:lang w:eastAsia="ru-RU" w:bidi="ar-SA"/>
     </w:rPr>
   </w:style>
-  <w:style w:type="character" w:customStyle="1" w:styleId="20">
-    <w:name w:val="Заголовок 2 Знак"/>
-    <w:basedOn w:val="a2"/>
-    <w:link w:val="2"/>
+  <w:style w:type="character" w:customStyle="1" w:styleId="Heading2Char">
+    <w:name w:val="Heading 2 Char"/>
+    <w:basedOn w:val="DefaultParagraphFont"/>
+    <w:link w:val="Heading2"/>
     <w:uiPriority w:val="9"/>
     <w:rsid w:val="005B3342"/>
     <w:rPr>
@@ -8484,10 +8419,10 @@
       <w:szCs w:val="23"/>
     </w:rPr>
   </w:style>
-  <w:style w:type="paragraph" w:styleId="21">
+  <w:style w:type="paragraph" w:styleId="TOC2">
     <w:name w:val="toc 2"/>
-    <w:basedOn w:val="a"/>
-    <w:next w:val="a"/>
+    <w:basedOn w:val="Normal"/>
+    <w:next w:val="Normal"/>
     <w:autoRedefine/>
     <w:uiPriority w:val="39"/>
     <w:unhideWhenUsed/>
@@ -8501,10 +8436,10 @@
       <w:szCs w:val="21"/>
     </w:rPr>
   </w:style>
-  <w:style w:type="character" w:customStyle="1" w:styleId="30">
-    <w:name w:val="Заголовок 3 Знак"/>
-    <w:basedOn w:val="a2"/>
-    <w:link w:val="3"/>
+  <w:style w:type="character" w:customStyle="1" w:styleId="Heading3Char">
+    <w:name w:val="Heading 3 Char"/>
+    <w:basedOn w:val="DefaultParagraphFont"/>
+    <w:link w:val="Heading3"/>
     <w:uiPriority w:val="9"/>
     <w:rsid w:val="007776D8"/>
     <w:rPr>
@@ -8513,10 +8448,10 @@
       <w:szCs w:val="21"/>
     </w:rPr>
   </w:style>
-  <w:style w:type="character" w:customStyle="1" w:styleId="40">
-    <w:name w:val="Заголовок 4 Знак"/>
-    <w:basedOn w:val="a2"/>
-    <w:link w:val="4"/>
+  <w:style w:type="character" w:customStyle="1" w:styleId="Heading4Char">
+    <w:name w:val="Heading 4 Char"/>
+    <w:basedOn w:val="DefaultParagraphFont"/>
+    <w:link w:val="Heading4"/>
     <w:uiPriority w:val="9"/>
     <w:rsid w:val="007776D8"/>
     <w:rPr>
@@ -8527,9 +8462,9 @@
       <w:szCs w:val="21"/>
     </w:rPr>
   </w:style>
-  <w:style w:type="character" w:styleId="ac">
+  <w:style w:type="character" w:styleId="PlaceholderText">
     <w:name w:val="Placeholder Text"/>
-    <w:basedOn w:val="a2"/>
+    <w:basedOn w:val="DefaultParagraphFont"/>
     <w:uiPriority w:val="99"/>
     <w:semiHidden/>
     <w:rsid w:val="007776D8"/>
@@ -8537,10 +8472,10 @@
       <w:color w:val="808080"/>
     </w:rPr>
   </w:style>
-  <w:style w:type="paragraph" w:styleId="31">
+  <w:style w:type="paragraph" w:styleId="TOC3">
     <w:name w:val="toc 3"/>
-    <w:basedOn w:val="a"/>
-    <w:next w:val="a"/>
+    <w:basedOn w:val="Normal"/>
+    <w:next w:val="Normal"/>
     <w:autoRedefine/>
     <w:uiPriority w:val="39"/>
     <w:unhideWhenUsed/>
@@ -8554,10 +8489,10 @@
       <w:szCs w:val="21"/>
     </w:rPr>
   </w:style>
-  <w:style w:type="paragraph" w:styleId="41">
+  <w:style w:type="paragraph" w:styleId="TOC4">
     <w:name w:val="toc 4"/>
-    <w:basedOn w:val="a"/>
-    <w:next w:val="a"/>
+    <w:basedOn w:val="Normal"/>
+    <w:next w:val="Normal"/>
     <w:autoRedefine/>
     <w:uiPriority w:val="39"/>
     <w:unhideWhenUsed/>
@@ -8571,10 +8506,10 @@
       <w:szCs w:val="21"/>
     </w:rPr>
   </w:style>
-  <w:style w:type="paragraph" w:styleId="ad">
+  <w:style w:type="paragraph" w:styleId="Header">
     <w:name w:val="header"/>
-    <w:basedOn w:val="a"/>
-    <w:link w:val="ae"/>
+    <w:basedOn w:val="Normal"/>
+    <w:link w:val="HeaderChar"/>
     <w:uiPriority w:val="99"/>
     <w:unhideWhenUsed/>
     <w:rsid w:val="00255757"/>
@@ -8590,10 +8525,10 @@
       <w:szCs w:val="21"/>
     </w:rPr>
   </w:style>
-  <w:style w:type="character" w:customStyle="1" w:styleId="ae">
-    <w:name w:val="Верхний колонтитул Знак"/>
-    <w:basedOn w:val="a2"/>
-    <w:link w:val="ad"/>
+  <w:style w:type="character" w:customStyle="1" w:styleId="HeaderChar">
+    <w:name w:val="Header Char"/>
+    <w:basedOn w:val="DefaultParagraphFont"/>
+    <w:link w:val="Header"/>
     <w:uiPriority w:val="99"/>
     <w:rsid w:val="00255757"/>
     <w:rPr>
@@ -8601,10 +8536,10 @@
       <w:szCs w:val="21"/>
     </w:rPr>
   </w:style>
-  <w:style w:type="paragraph" w:styleId="af">
+  <w:style w:type="paragraph" w:styleId="Footer">
     <w:name w:val="footer"/>
-    <w:basedOn w:val="a"/>
-    <w:link w:val="af0"/>
+    <w:basedOn w:val="Normal"/>
+    <w:link w:val="FooterChar"/>
     <w:uiPriority w:val="99"/>
     <w:unhideWhenUsed/>
     <w:rsid w:val="00255757"/>
@@ -8620,10 +8555,10 @@
       <w:szCs w:val="21"/>
     </w:rPr>
   </w:style>
-  <w:style w:type="character" w:customStyle="1" w:styleId="af0">
-    <w:name w:val="Нижний колонтитул Знак"/>
-    <w:basedOn w:val="a2"/>
-    <w:link w:val="af"/>
+  <w:style w:type="character" w:customStyle="1" w:styleId="FooterChar">
+    <w:name w:val="Footer Char"/>
+    <w:basedOn w:val="DefaultParagraphFont"/>
+    <w:link w:val="Footer"/>
     <w:uiPriority w:val="99"/>
     <w:rsid w:val="00255757"/>
     <w:rPr>
@@ -8631,9 +8566,9 @@
       <w:szCs w:val="21"/>
     </w:rPr>
   </w:style>
-  <w:style w:type="character" w:customStyle="1" w:styleId="12">
+  <w:style w:type="character" w:customStyle="1" w:styleId="1">
     <w:name w:val="Неразрешенное упоминание1"/>
-    <w:basedOn w:val="a2"/>
+    <w:basedOn w:val="DefaultParagraphFont"/>
     <w:uiPriority w:val="99"/>
     <w:semiHidden/>
     <w:unhideWhenUsed/>
@@ -8643,9 +8578,9 @@
       <w:shd w:val="clear" w:color="auto" w:fill="E1DFDD"/>
     </w:rPr>
   </w:style>
-  <w:style w:type="character" w:styleId="af1">
+  <w:style w:type="character" w:styleId="FollowedHyperlink">
     <w:name w:val="FollowedHyperlink"/>
-    <w:basedOn w:val="a2"/>
+    <w:basedOn w:val="DefaultParagraphFont"/>
     <w:uiPriority w:val="99"/>
     <w:semiHidden/>
     <w:unhideWhenUsed/>
@@ -8655,9 +8590,9 @@
       <w:u w:val="single"/>
     </w:rPr>
   </w:style>
-  <w:style w:type="paragraph" w:styleId="af2">
+  <w:style w:type="paragraph" w:styleId="ListParagraph">
     <w:name w:val="List Paragraph"/>
-    <w:basedOn w:val="a"/>
+    <w:basedOn w:val="Normal"/>
     <w:uiPriority w:val="34"/>
     <w:qFormat/>
     <w:rsid w:val="00DC3CBE"/>
@@ -8670,9 +8605,9 @@
       <w:szCs w:val="21"/>
     </w:rPr>
   </w:style>
-  <w:style w:type="paragraph" w:styleId="af3">
+  <w:style w:type="paragraph" w:styleId="NormalWeb">
     <w:name w:val="Normal (Web)"/>
-    <w:basedOn w:val="a"/>
+    <w:basedOn w:val="Normal"/>
     <w:uiPriority w:val="99"/>
     <w:unhideWhenUsed/>
     <w:rsid w:val="006A2BD5"/>
@@ -8687,9 +8622,9 @@
       <w:lang w:eastAsia="ru-RU" w:bidi="ar-SA"/>
     </w:rPr>
   </w:style>
-  <w:style w:type="character" w:styleId="af4">
+  <w:style w:type="character" w:styleId="UnresolvedMention">
     <w:name w:val="Unresolved Mention"/>
-    <w:basedOn w:val="a2"/>
+    <w:basedOn w:val="DefaultParagraphFont"/>
     <w:uiPriority w:val="99"/>
     <w:semiHidden/>
     <w:unhideWhenUsed/>
@@ -8699,10 +8634,10 @@
       <w:shd w:val="clear" w:color="auto" w:fill="E1DFDD"/>
     </w:rPr>
   </w:style>
-  <w:style w:type="paragraph" w:styleId="HTML">
+  <w:style w:type="paragraph" w:styleId="HTMLPreformatted">
     <w:name w:val="HTML Preformatted"/>
-    <w:basedOn w:val="a"/>
-    <w:link w:val="HTML0"/>
+    <w:basedOn w:val="Normal"/>
+    <w:link w:val="HTMLPreformattedChar"/>
     <w:uiPriority w:val="99"/>
     <w:semiHidden/>
     <w:unhideWhenUsed/>
@@ -8738,10 +8673,10 @@
       <w:lang w:eastAsia="ru-RU" w:bidi="ar-SA"/>
     </w:rPr>
   </w:style>
-  <w:style w:type="character" w:customStyle="1" w:styleId="HTML0">
-    <w:name w:val="Стандартный HTML Знак"/>
-    <w:basedOn w:val="a2"/>
-    <w:link w:val="HTML"/>
+  <w:style w:type="character" w:customStyle="1" w:styleId="HTMLPreformattedChar">
+    <w:name w:val="HTML Preformatted Char"/>
+    <w:basedOn w:val="DefaultParagraphFont"/>
+    <w:link w:val="HTMLPreformatted"/>
     <w:uiPriority w:val="99"/>
     <w:semiHidden/>
     <w:rsid w:val="008B32E7"/>
@@ -8755,7 +8690,7 @@
   </w:style>
   <w:style w:type="paragraph" w:customStyle="1" w:styleId="listing">
     <w:name w:val="listing"/>
-    <w:basedOn w:val="a"/>
+    <w:basedOn w:val="Normal"/>
     <w:qFormat/>
     <w:rsid w:val="00595937"/>
     <w:pPr>
@@ -8783,9 +8718,9 @@
       <w:lang w:val="en-US" w:eastAsia="ru-RU" w:bidi="ar-SA"/>
     </w:rPr>
   </w:style>
-  <w:style w:type="table" w:styleId="af5">
+  <w:style w:type="table" w:styleId="TableGrid">
     <w:name w:val="Table Grid"/>
-    <w:basedOn w:val="a3"/>
+    <w:basedOn w:val="TableNormal"/>
     <w:uiPriority w:val="39"/>
     <w:rsid w:val="001A246B"/>
     <w:tblPr>
@@ -8799,10 +8734,10 @@
       </w:tblBorders>
     </w:tblPr>
   </w:style>
-  <w:style w:type="character" w:customStyle="1" w:styleId="10">
-    <w:name w:val="Заголовок 1 Знак"/>
-    <w:basedOn w:val="a2"/>
-    <w:link w:val="1"/>
+  <w:style w:type="character" w:customStyle="1" w:styleId="Heading1Char">
+    <w:name w:val="Heading 1 Char"/>
+    <w:basedOn w:val="DefaultParagraphFont"/>
+    <w:link w:val="Heading1"/>
     <w:uiPriority w:val="9"/>
     <w:rsid w:val="008B769A"/>
     <w:rPr>
@@ -8813,16 +8748,16 @@
       <w:szCs w:val="36"/>
     </w:rPr>
   </w:style>
-  <w:style w:type="character" w:customStyle="1" w:styleId="a7">
-    <w:name w:val="Основной текст Знак"/>
-    <w:basedOn w:val="a2"/>
-    <w:link w:val="a1"/>
+  <w:style w:type="character" w:customStyle="1" w:styleId="BodyTextChar">
+    <w:name w:val="Body Text Char"/>
+    <w:basedOn w:val="DefaultParagraphFont"/>
+    <w:link w:val="BodyText"/>
     <w:rsid w:val="00841885"/>
   </w:style>
-  <w:style w:type="paragraph" w:styleId="af6">
+  <w:style w:type="paragraph" w:styleId="TableofFigures">
     <w:name w:val="table of figures"/>
-    <w:basedOn w:val="a"/>
-    <w:next w:val="a"/>
+    <w:basedOn w:val="Normal"/>
+    <w:next w:val="Normal"/>
     <w:uiPriority w:val="99"/>
     <w:unhideWhenUsed/>
     <w:rsid w:val="00640F3A"/>

--- a/6_Lab_MS_SV_4/Отчет по Verilog. Симоновский Д.Л. гр. 5130901_10101.docx
+++ b/6_Lab_MS_SV_4/Отчет по Verilog. Симоновский Д.Л. гр. 5130901_10101.docx
@@ -328,15 +328,7 @@
           <w:szCs w:val="24"/>
         </w:rPr>
         <w:tab/>
-        <w:t>_____________</w:t>
-      </w:r>
-      <w:proofErr w:type="gramStart"/>
-      <w:r>
-        <w:rPr>
-          <w:rFonts w:ascii="Times New Roman" w:hAnsi="Times New Roman" w:cs="Times New Roman"/>
-          <w:szCs w:val="24"/>
-        </w:rPr>
-        <w:t>_</w:t>
+        <w:t>______________</w:t>
       </w:r>
       <w:r>
         <w:rPr>
@@ -371,15 +363,7 @@
           <w:rFonts w:ascii="Times New Roman" w:hAnsi="Times New Roman" w:cs="Times New Roman"/>
           <w:szCs w:val="24"/>
         </w:rPr>
-        <w:t>.</w:t>
-      </w:r>
-      <w:proofErr w:type="gramEnd"/>
-      <w:r>
-        <w:rPr>
-          <w:rFonts w:ascii="Times New Roman" w:hAnsi="Times New Roman" w:cs="Times New Roman"/>
-          <w:szCs w:val="24"/>
-        </w:rPr>
-        <w:t xml:space="preserve"> </w:t>
+        <w:t xml:space="preserve">. </w:t>
       </w:r>
       <w:r>
         <w:rPr>
@@ -543,30 +527,14 @@
           <w:rFonts w:ascii="Times New Roman" w:hAnsi="Times New Roman" w:cs="Times New Roman"/>
           <w:szCs w:val="24"/>
         </w:rPr>
-        <w:t xml:space="preserve"> </w:t>
-      </w:r>
-      <w:proofErr w:type="gramStart"/>
-      <w:r>
-        <w:rPr>
-          <w:rFonts w:ascii="Times New Roman" w:hAnsi="Times New Roman" w:cs="Times New Roman"/>
-          <w:szCs w:val="24"/>
-        </w:rPr>
-        <w:t xml:space="preserve"> </w:t>
-      </w:r>
-      <w:r>
-        <w:rPr>
-          <w:rFonts w:ascii="Times New Roman" w:hAnsi="Times New Roman" w:cs="Times New Roman"/>
-          <w:szCs w:val="24"/>
-        </w:rPr>
-        <w:t xml:space="preserve">  (</w:t>
-      </w:r>
-      <w:proofErr w:type="gramEnd"/>
-      <w:r>
-        <w:rPr>
-          <w:rFonts w:ascii="Times New Roman" w:hAnsi="Times New Roman" w:cs="Times New Roman"/>
-          <w:szCs w:val="24"/>
-        </w:rPr>
-        <w:t>подпись)</w:t>
+        <w:t xml:space="preserve">  </w:t>
+      </w:r>
+      <w:r>
+        <w:rPr>
+          <w:rFonts w:ascii="Times New Roman" w:hAnsi="Times New Roman" w:cs="Times New Roman"/>
+          <w:szCs w:val="24"/>
+        </w:rPr>
+        <w:t xml:space="preserve">  (подпись)</w:t>
       </w:r>
     </w:p>
     <w:p>
@@ -2906,35 +2874,7 @@
         <w:rPr>
           <w:rFonts w:ascii="Times New Roman" w:hAnsi="Times New Roman" w:cs="Times New Roman"/>
         </w:rPr>
-        <w:t xml:space="preserve">Пройти цикл проектирования в рамках пакетов </w:t>
-      </w:r>
-      <w:proofErr w:type="spellStart"/>
-      <w:r>
-        <w:rPr>
-          <w:rFonts w:ascii="Times New Roman" w:hAnsi="Times New Roman" w:cs="Times New Roman"/>
-        </w:rPr>
-        <w:t>Quartus</w:t>
-      </w:r>
-      <w:proofErr w:type="spellEnd"/>
-      <w:r>
-        <w:rPr>
-          <w:rFonts w:ascii="Times New Roman" w:hAnsi="Times New Roman" w:cs="Times New Roman"/>
-        </w:rPr>
-        <w:t xml:space="preserve"> и </w:t>
-      </w:r>
-      <w:proofErr w:type="spellStart"/>
-      <w:r>
-        <w:rPr>
-          <w:rFonts w:ascii="Times New Roman" w:hAnsi="Times New Roman" w:cs="Times New Roman"/>
-        </w:rPr>
-        <w:t>ModelSim</w:t>
-      </w:r>
-      <w:proofErr w:type="spellEnd"/>
-      <w:r>
-        <w:rPr>
-          <w:rFonts w:ascii="Times New Roman" w:hAnsi="Times New Roman" w:cs="Times New Roman"/>
-        </w:rPr>
-        <w:t>, включая следующие этапы:</w:t>
+        <w:t>Пройти цикл проектирования в рамках пакетов Quartus и ModelSim, включая следующие этапы:</w:t>
       </w:r>
     </w:p>
     <w:p>
@@ -2976,21 +2916,7 @@
         <w:rPr>
           <w:rFonts w:ascii="Times New Roman" w:hAnsi="Times New Roman" w:cs="Times New Roman"/>
         </w:rPr>
-        <w:t xml:space="preserve">Разработка описания модулей с использованием конструкций расширения </w:t>
-      </w:r>
-      <w:proofErr w:type="spellStart"/>
-      <w:r>
-        <w:rPr>
-          <w:rFonts w:ascii="Times New Roman" w:hAnsi="Times New Roman" w:cs="Times New Roman"/>
-        </w:rPr>
-        <w:t>SystemVerilog</w:t>
-      </w:r>
-      <w:proofErr w:type="spellEnd"/>
-      <w:r>
-        <w:rPr>
-          <w:rFonts w:ascii="Times New Roman" w:hAnsi="Times New Roman" w:cs="Times New Roman"/>
-        </w:rPr>
-        <w:t xml:space="preserve">. </w:t>
+        <w:t xml:space="preserve">Разработка описания модулей с использованием конструкций расширения SystemVerilog. </w:t>
       </w:r>
     </w:p>
     <w:p>
@@ -3011,21 +2937,7 @@
         <w:rPr>
           <w:rFonts w:ascii="Times New Roman" w:hAnsi="Times New Roman" w:cs="Times New Roman"/>
         </w:rPr>
-        <w:t xml:space="preserve">Разработка теста на языке </w:t>
-      </w:r>
-      <w:proofErr w:type="spellStart"/>
-      <w:r>
-        <w:rPr>
-          <w:rFonts w:ascii="Times New Roman" w:hAnsi="Times New Roman" w:cs="Times New Roman"/>
-        </w:rPr>
-        <w:t>SystemVerilog</w:t>
-      </w:r>
-      <w:proofErr w:type="spellEnd"/>
-      <w:r>
-        <w:rPr>
-          <w:rFonts w:ascii="Times New Roman" w:hAnsi="Times New Roman" w:cs="Times New Roman"/>
-        </w:rPr>
-        <w:t xml:space="preserve"> и моделирование. </w:t>
+        <w:t xml:space="preserve">Разработка теста на языке SystemVerilog и моделирование. </w:t>
       </w:r>
     </w:p>
     <w:p>
@@ -3089,25 +3001,7 @@
           <w:i w:val="0"/>
           <w:iCs w:val="0"/>
         </w:rPr>
-        <w:t>АЛУ (арифметико-логическое устройство) с параметризированной разрядностью (</w:t>
-      </w:r>
-      <w:proofErr w:type="spellStart"/>
-      <w:r>
-        <w:rPr>
-          <w:rFonts w:ascii="Times New Roman" w:hAnsi="Times New Roman" w:cs="Times New Roman"/>
-          <w:i w:val="0"/>
-          <w:iCs w:val="0"/>
-        </w:rPr>
-        <w:t>width</w:t>
-      </w:r>
-      <w:proofErr w:type="spellEnd"/>
-      <w:r>
-        <w:rPr>
-          <w:rFonts w:ascii="Times New Roman" w:hAnsi="Times New Roman" w:cs="Times New Roman"/>
-          <w:i w:val="0"/>
-          <w:iCs w:val="0"/>
-        </w:rPr>
-        <w:t xml:space="preserve">=8, по умолчанию). Реализуется как комбинационная схема. Выполняет знаковые операции: </w:t>
+        <w:t xml:space="preserve">АЛУ (арифметико-логическое устройство) с параметризированной разрядностью (width=8, по умолчанию). Реализуется как комбинационная схема. Выполняет знаковые операции: </w:t>
       </w:r>
     </w:p>
     <w:p>
@@ -3306,23 +3200,13 @@
           <w:iCs w:val="0"/>
         </w:rPr>
       </w:pPr>
-      <w:proofErr w:type="spellStart"/>
-      <w:r>
-        <w:rPr>
-          <w:rFonts w:ascii="Times New Roman" w:hAnsi="Times New Roman" w:cs="Times New Roman"/>
-          <w:i w:val="0"/>
-          <w:iCs w:val="0"/>
-        </w:rPr>
-        <w:t>ops</w:t>
-      </w:r>
-      <w:proofErr w:type="spellEnd"/>
-      <w:r>
-        <w:rPr>
-          <w:rFonts w:ascii="Times New Roman" w:hAnsi="Times New Roman" w:cs="Times New Roman"/>
-          <w:i w:val="0"/>
-          <w:iCs w:val="0"/>
-        </w:rPr>
-        <w:t xml:space="preserve"> – вход кода операции </w:t>
+      <w:r>
+        <w:rPr>
+          <w:rFonts w:ascii="Times New Roman" w:hAnsi="Times New Roman" w:cs="Times New Roman"/>
+          <w:i w:val="0"/>
+          <w:iCs w:val="0"/>
+        </w:rPr>
+        <w:t xml:space="preserve">ops – вход кода операции </w:t>
       </w:r>
     </w:p>
     <w:p>
@@ -3341,41 +3225,13 @@
           <w:iCs w:val="0"/>
         </w:rPr>
       </w:pPr>
-      <w:proofErr w:type="spellStart"/>
-      <w:r>
-        <w:rPr>
-          <w:rFonts w:ascii="Times New Roman" w:hAnsi="Times New Roman" w:cs="Times New Roman"/>
-          <w:i w:val="0"/>
-          <w:iCs w:val="0"/>
-        </w:rPr>
-        <w:t>op_a</w:t>
-      </w:r>
-      <w:proofErr w:type="spellEnd"/>
-      <w:r>
-        <w:rPr>
-          <w:rFonts w:ascii="Times New Roman" w:hAnsi="Times New Roman" w:cs="Times New Roman"/>
-          <w:i w:val="0"/>
-          <w:iCs w:val="0"/>
-        </w:rPr>
-        <w:t xml:space="preserve"> – вход операнда А: знаковый (разрядность </w:t>
-      </w:r>
-      <w:proofErr w:type="spellStart"/>
-      <w:r>
-        <w:rPr>
-          <w:rFonts w:ascii="Times New Roman" w:hAnsi="Times New Roman" w:cs="Times New Roman"/>
-          <w:i w:val="0"/>
-          <w:iCs w:val="0"/>
-        </w:rPr>
-        <w:t>width</w:t>
-      </w:r>
-      <w:proofErr w:type="spellEnd"/>
-      <w:r>
-        <w:rPr>
-          <w:rFonts w:ascii="Times New Roman" w:hAnsi="Times New Roman" w:cs="Times New Roman"/>
-          <w:i w:val="0"/>
-          <w:iCs w:val="0"/>
-        </w:rPr>
-        <w:t>).</w:t>
+      <w:r>
+        <w:rPr>
+          <w:rFonts w:ascii="Times New Roman" w:hAnsi="Times New Roman" w:cs="Times New Roman"/>
+          <w:i w:val="0"/>
+          <w:iCs w:val="0"/>
+        </w:rPr>
+        <w:t>op_a – вход операнда А: знаковый (разрядность width).</w:t>
       </w:r>
     </w:p>
     <w:p>
@@ -3394,41 +3250,13 @@
           <w:iCs w:val="0"/>
         </w:rPr>
       </w:pPr>
-      <w:proofErr w:type="spellStart"/>
-      <w:r>
-        <w:rPr>
-          <w:rFonts w:ascii="Times New Roman" w:hAnsi="Times New Roman" w:cs="Times New Roman"/>
-          <w:i w:val="0"/>
-          <w:iCs w:val="0"/>
-        </w:rPr>
-        <w:t>op_b</w:t>
-      </w:r>
-      <w:proofErr w:type="spellEnd"/>
-      <w:r>
-        <w:rPr>
-          <w:rFonts w:ascii="Times New Roman" w:hAnsi="Times New Roman" w:cs="Times New Roman"/>
-          <w:i w:val="0"/>
-          <w:iCs w:val="0"/>
-        </w:rPr>
-        <w:t xml:space="preserve"> – вход операнда B: знаковый (разрядность </w:t>
-      </w:r>
-      <w:proofErr w:type="spellStart"/>
-      <w:r>
-        <w:rPr>
-          <w:rFonts w:ascii="Times New Roman" w:hAnsi="Times New Roman" w:cs="Times New Roman"/>
-          <w:i w:val="0"/>
-          <w:iCs w:val="0"/>
-        </w:rPr>
-        <w:t>width</w:t>
-      </w:r>
-      <w:proofErr w:type="spellEnd"/>
-      <w:r>
-        <w:rPr>
-          <w:rFonts w:ascii="Times New Roman" w:hAnsi="Times New Roman" w:cs="Times New Roman"/>
-          <w:i w:val="0"/>
-          <w:iCs w:val="0"/>
-        </w:rPr>
-        <w:t xml:space="preserve">). </w:t>
+      <w:r>
+        <w:rPr>
+          <w:rFonts w:ascii="Times New Roman" w:hAnsi="Times New Roman" w:cs="Times New Roman"/>
+          <w:i w:val="0"/>
+          <w:iCs w:val="0"/>
+        </w:rPr>
+        <w:t xml:space="preserve">op_b – вход операнда B: знаковый (разрядность width). </w:t>
       </w:r>
     </w:p>
     <w:p>
@@ -3447,41 +3275,13 @@
           <w:iCs w:val="0"/>
         </w:rPr>
       </w:pPr>
-      <w:proofErr w:type="spellStart"/>
-      <w:r>
-        <w:rPr>
-          <w:rFonts w:ascii="Times New Roman" w:hAnsi="Times New Roman" w:cs="Times New Roman"/>
-          <w:i w:val="0"/>
-          <w:iCs w:val="0"/>
-        </w:rPr>
-        <w:t>ALU_out</w:t>
-      </w:r>
-      <w:proofErr w:type="spellEnd"/>
-      <w:r>
-        <w:rPr>
-          <w:rFonts w:ascii="Times New Roman" w:hAnsi="Times New Roman" w:cs="Times New Roman"/>
-          <w:i w:val="0"/>
-          <w:iCs w:val="0"/>
-        </w:rPr>
-        <w:t xml:space="preserve"> – выход результата: знаковый (разрядность </w:t>
-      </w:r>
-      <w:proofErr w:type="spellStart"/>
-      <w:r>
-        <w:rPr>
-          <w:rFonts w:ascii="Times New Roman" w:hAnsi="Times New Roman" w:cs="Times New Roman"/>
-          <w:i w:val="0"/>
-          <w:iCs w:val="0"/>
-        </w:rPr>
-        <w:t>width</w:t>
-      </w:r>
-      <w:proofErr w:type="spellEnd"/>
-      <w:r>
-        <w:rPr>
-          <w:rFonts w:ascii="Times New Roman" w:hAnsi="Times New Roman" w:cs="Times New Roman"/>
-          <w:i w:val="0"/>
-          <w:iCs w:val="0"/>
-        </w:rPr>
-        <w:t xml:space="preserve">). </w:t>
+      <w:r>
+        <w:rPr>
+          <w:rFonts w:ascii="Times New Roman" w:hAnsi="Times New Roman" w:cs="Times New Roman"/>
+          <w:i w:val="0"/>
+          <w:iCs w:val="0"/>
+        </w:rPr>
+        <w:t xml:space="preserve">ALU_out – выход результата: знаковый (разрядность width). </w:t>
       </w:r>
     </w:p>
     <w:p>
@@ -3506,25 +3306,7 @@
           <w:i w:val="0"/>
           <w:iCs w:val="0"/>
         </w:rPr>
-        <w:t xml:space="preserve">CLK – вход тактового сигнала, для синхронизации ISSPE и </w:t>
-      </w:r>
-      <w:proofErr w:type="spellStart"/>
-      <w:r>
-        <w:rPr>
-          <w:rFonts w:ascii="Times New Roman" w:hAnsi="Times New Roman" w:cs="Times New Roman"/>
-          <w:i w:val="0"/>
-          <w:iCs w:val="0"/>
-        </w:rPr>
-        <w:t>SignalTapII</w:t>
-      </w:r>
-      <w:proofErr w:type="spellEnd"/>
-      <w:r>
-        <w:rPr>
-          <w:rFonts w:ascii="Times New Roman" w:hAnsi="Times New Roman" w:cs="Times New Roman"/>
-          <w:i w:val="0"/>
-          <w:iCs w:val="0"/>
-        </w:rPr>
-        <w:t>.</w:t>
+        <w:t>CLK – вход тактового сигнала, для синхронизации ISSPE и SignalTapII.</w:t>
       </w:r>
     </w:p>
     <w:p>
@@ -4763,16 +4545,12 @@
       <w:r>
         <w:rPr>
           <w:rFonts w:ascii="Times New Roman" w:hAnsi="Times New Roman" w:cs="Times New Roman"/>
-          <w:i w:val="0"/>
-          <w:iCs w:val="0"/>
-          <w:noProof/>
-          <w:lang w:val="en-US"/>
         </w:rPr>
         <w:drawing>
-          <wp:inline distT="0" distB="0" distL="0" distR="0" wp14:anchorId="3A0D17E2" wp14:editId="3929589D">
-            <wp:extent cx="6120130" cy="947420"/>
-            <wp:effectExtent l="0" t="0" r="0" b="5080"/>
-            <wp:docPr id="940579261" name="Рисунок 1" descr="Изображение выглядит как текст, Шрифт, число, линия&#10;&#10;Автоматически созданное описание"/>
+          <wp:inline distT="0" distB="0" distL="0" distR="0" wp14:anchorId="6B967267" wp14:editId="13DEE672">
+            <wp:extent cx="6120130" cy="954405"/>
+            <wp:effectExtent l="0" t="0" r="0" b="0"/>
+            <wp:docPr id="2057061068" name="Picture 1"/>
             <wp:cNvGraphicFramePr>
               <a:graphicFrameLocks xmlns:a="http://schemas.openxmlformats.org/drawingml/2006/main" noChangeAspect="1"/>
             </wp:cNvGraphicFramePr>
@@ -4780,7 +4558,7 @@
               <a:graphicData uri="http://schemas.openxmlformats.org/drawingml/2006/picture">
                 <pic:pic xmlns:pic="http://schemas.openxmlformats.org/drawingml/2006/picture">
                   <pic:nvPicPr>
-                    <pic:cNvPr id="940579261" name="Рисунок 1" descr="Изображение выглядит как текст, Шрифт, число, линия&#10;&#10;Автоматически созданное описание"/>
+                    <pic:cNvPr id="2057061068" name=""/>
                     <pic:cNvPicPr/>
                   </pic:nvPicPr>
                   <pic:blipFill>
@@ -4792,7 +4570,7 @@
                   <pic:spPr>
                     <a:xfrm>
                       <a:off x="0" y="0"/>
-                      <a:ext cx="6120130" cy="947420"/>
+                      <a:ext cx="6120130" cy="954405"/>
                     </a:xfrm>
                     <a:prstGeom prst="rect">
                       <a:avLst/>
@@ -6054,49 +5832,7 @@
         <w:rPr>
           <w:rFonts w:ascii="Times New Roman" w:hAnsi="Times New Roman" w:cs="Times New Roman"/>
         </w:rPr>
-        <w:t xml:space="preserve">В ходе лабораторной работы успешно пройден цикл проектирования, начиная с создания проекта и разработки модулей с использованием расширений </w:t>
-      </w:r>
-      <w:proofErr w:type="spellStart"/>
-      <w:r>
-        <w:rPr>
-          <w:rFonts w:ascii="Times New Roman" w:hAnsi="Times New Roman" w:cs="Times New Roman"/>
-        </w:rPr>
-        <w:t>SystemVerilog</w:t>
-      </w:r>
-      <w:proofErr w:type="spellEnd"/>
-      <w:r>
-        <w:rPr>
-          <w:rFonts w:ascii="Times New Roman" w:hAnsi="Times New Roman" w:cs="Times New Roman"/>
-        </w:rPr>
-        <w:t xml:space="preserve">. Использование </w:t>
-      </w:r>
-      <w:proofErr w:type="spellStart"/>
-      <w:r>
-        <w:rPr>
-          <w:rFonts w:ascii="Times New Roman" w:hAnsi="Times New Roman" w:cs="Times New Roman"/>
-        </w:rPr>
-        <w:t>SystemVerilog</w:t>
-      </w:r>
-      <w:proofErr w:type="spellEnd"/>
-      <w:r>
-        <w:rPr>
-          <w:rFonts w:ascii="Times New Roman" w:hAnsi="Times New Roman" w:cs="Times New Roman"/>
-        </w:rPr>
-        <w:t xml:space="preserve"> предоставило широкий спектр новых возможностей по сравнению с </w:t>
-      </w:r>
-      <w:proofErr w:type="spellStart"/>
-      <w:r>
-        <w:rPr>
-          <w:rFonts w:ascii="Times New Roman" w:hAnsi="Times New Roman" w:cs="Times New Roman"/>
-        </w:rPr>
-        <w:t>Verilog</w:t>
-      </w:r>
-      <w:proofErr w:type="spellEnd"/>
-      <w:r>
-        <w:rPr>
-          <w:rFonts w:ascii="Times New Roman" w:hAnsi="Times New Roman" w:cs="Times New Roman"/>
-        </w:rPr>
-        <w:t>, облегчая процесс разработки и улучшая читаемость кода.</w:t>
+        <w:t>В ходе лабораторной работы успешно пройден цикл проектирования, начиная с создания проекта и разработки модулей с использованием расширений SystemVerilog. Использование SystemVerilog предоставило широкий спектр новых возможностей по сравнению с Verilog, облегчая процесс разработки и улучшая читаемость кода.</w:t>
       </w:r>
     </w:p>
     <w:p>
@@ -6111,49 +5847,7 @@
         <w:rPr>
           <w:rFonts w:ascii="Times New Roman" w:hAnsi="Times New Roman" w:cs="Times New Roman"/>
         </w:rPr>
-        <w:t xml:space="preserve">Отладка проекта осуществлялась с помощью инструментов In-System </w:t>
-      </w:r>
-      <w:proofErr w:type="spellStart"/>
-      <w:r>
-        <w:rPr>
-          <w:rFonts w:ascii="Times New Roman" w:hAnsi="Times New Roman" w:cs="Times New Roman"/>
-        </w:rPr>
-        <w:t>Sources</w:t>
-      </w:r>
-      <w:proofErr w:type="spellEnd"/>
-      <w:r>
-        <w:rPr>
-          <w:rFonts w:ascii="Times New Roman" w:hAnsi="Times New Roman" w:cs="Times New Roman"/>
-        </w:rPr>
-        <w:t xml:space="preserve"> and </w:t>
-      </w:r>
-      <w:proofErr w:type="spellStart"/>
-      <w:r>
-        <w:rPr>
-          <w:rFonts w:ascii="Times New Roman" w:hAnsi="Times New Roman" w:cs="Times New Roman"/>
-        </w:rPr>
-        <w:t>Probes</w:t>
-      </w:r>
-      <w:proofErr w:type="spellEnd"/>
-      <w:r>
-        <w:rPr>
-          <w:rFonts w:ascii="Times New Roman" w:hAnsi="Times New Roman" w:cs="Times New Roman"/>
-        </w:rPr>
-        <w:t xml:space="preserve"> Editor и </w:t>
-      </w:r>
-      <w:proofErr w:type="spellStart"/>
-      <w:r>
-        <w:rPr>
-          <w:rFonts w:ascii="Times New Roman" w:hAnsi="Times New Roman" w:cs="Times New Roman"/>
-        </w:rPr>
-        <w:t>SignalTap</w:t>
-      </w:r>
-      <w:proofErr w:type="spellEnd"/>
-      <w:r>
-        <w:rPr>
-          <w:rFonts w:ascii="Times New Roman" w:hAnsi="Times New Roman" w:cs="Times New Roman"/>
-        </w:rPr>
-        <w:t xml:space="preserve"> II, что значительно повысило эффективность процесса. Эти инструменты позволили быстро выявить и исправить ошибки, что является ключевым аспектом при работе с любым проектом. </w:t>
+        <w:t xml:space="preserve">Отладка проекта осуществлялась с помощью инструментов In-System Sources and Probes Editor и SignalTap II, что значительно повысило эффективность процесса. Эти инструменты позволили быстро выявить и исправить ошибки, что является ключевым аспектом при работе с любым проектом. </w:t>
       </w:r>
     </w:p>
     <w:sectPr>
